--- a/GUI_testing/doc/SumSumEye.docx
+++ b/GUI_testing/doc/SumSumEye.docx
@@ -539,15 +539,7 @@
               <w:jc w:val="both"/>
             </w:pPr>
             <w:r>
-              <w:t xml:space="preserve">Member 3: Donny </w:t>
-            </w:r>
-            <w:proofErr w:type="spellStart"/>
-            <w:r>
-              <w:t>Mak</w:t>
-            </w:r>
-            <w:proofErr w:type="spellEnd"/>
-            <w:r>
-              <w:t xml:space="preserve"> </w:t>
+              <w:t xml:space="preserve">Member 3: Donny Mak </w:t>
             </w:r>
           </w:p>
         </w:tc>
@@ -3917,29 +3909,208 @@
                 <w:szCs w:val="20"/>
                 <w:lang w:val="en-GB"/>
               </w:rPr>
-              <w:t xml:space="preserve">  </w:t>
-            </w:r>
-            <w:r>
+              <w:br/>
+              <w:t>*Can use adm op2</w:t>
+            </w:r>
+          </w:p>
+        </w:tc>
+      </w:tr>
+      <w:tr>
+        <w:trPr>
+          <w:trHeight w:val="449"/>
+        </w:trPr>
+        <w:tc>
+          <w:tcPr>
+            <w:tcW w:w="3581" w:type="dxa"/>
+          </w:tcPr>
+          <w:p>
+            <w:pPr>
+              <w:autoSpaceDE w:val="0"/>
+              <w:autoSpaceDN w:val="0"/>
+              <w:adjustRightInd w:val="0"/>
+              <w:snapToGrid w:val="0"/>
+              <w:spacing w:line="276" w:lineRule="auto"/>
+              <w:rPr>
+                <w:rFonts w:ascii="Arial" w:hAnsi="Arial" w:cs="Arial"/>
+                <w:sz w:val="22"/>
+                <w:szCs w:val="22"/>
+                <w:lang w:val="en-GB" w:eastAsia="zh-HK"/>
+              </w:rPr>
+            </w:pPr>
+            <w:r>
+              <w:rPr>
+                <w:rFonts w:ascii="Arial" w:hAnsi="Arial" w:cs="Arial"/>
+                <w:sz w:val="22"/>
+                <w:szCs w:val="22"/>
+                <w:lang w:val="en-GB" w:eastAsia="zh-HK"/>
+              </w:rPr>
+              <w:t>Track/</w:t>
+            </w:r>
+            <w:r>
+              <w:rPr>
+                <w:rFonts w:ascii="Arial" w:hAnsi="Arial" w:cs="Arial" w:hint="eastAsia"/>
+                <w:sz w:val="22"/>
+                <w:szCs w:val="22"/>
+                <w:lang w:val="en-GB" w:eastAsia="zh-HK"/>
+              </w:rPr>
+              <w:t>D</w:t>
+            </w:r>
+            <w:r>
+              <w:rPr>
+                <w:rFonts w:ascii="Arial" w:hAnsi="Arial" w:cs="Arial"/>
+                <w:sz w:val="22"/>
+                <w:szCs w:val="22"/>
+                <w:lang w:val="en-GB" w:eastAsia="zh-HK"/>
+              </w:rPr>
+              <w:t>isplay record</w:t>
+            </w:r>
+            <w:r>
+              <w:rPr>
+                <w:rFonts w:ascii="Arial" w:hAnsi="Arial" w:cs="Arial" w:hint="eastAsia"/>
+                <w:sz w:val="22"/>
+                <w:szCs w:val="22"/>
+                <w:lang w:val="en-GB" w:eastAsia="zh-HK"/>
+              </w:rPr>
+              <w:t>s</w:t>
+            </w:r>
+          </w:p>
+        </w:tc>
+        <w:tc>
+          <w:tcPr>
+            <w:tcW w:w="236" w:type="dxa"/>
+            <w:shd w:val="clear" w:color="auto" w:fill="DDD9C3" w:themeFill="background2" w:themeFillShade="E6"/>
+          </w:tcPr>
+          <w:p>
+            <w:pPr>
+              <w:snapToGrid w:val="0"/>
+              <w:spacing w:line="276" w:lineRule="auto"/>
+              <w:jc w:val="both"/>
+              <w:rPr>
+                <w:bCs/>
+                <w:lang w:val="en-GB"/>
+              </w:rPr>
+            </w:pPr>
+          </w:p>
+        </w:tc>
+        <w:tc>
+          <w:tcPr>
+            <w:tcW w:w="969" w:type="dxa"/>
+          </w:tcPr>
+          <w:p>
+            <w:pPr>
+              <w:snapToGrid w:val="0"/>
+              <w:spacing w:line="276" w:lineRule="auto"/>
+              <w:jc w:val="center"/>
+              <w:rPr>
+                <w:bCs/>
+                <w:lang w:val="en-GB"/>
+              </w:rPr>
+            </w:pPr>
+          </w:p>
+        </w:tc>
+        <w:tc>
+          <w:tcPr>
+            <w:tcW w:w="567" w:type="dxa"/>
+          </w:tcPr>
+          <w:p>
+            <w:pPr>
+              <w:snapToGrid w:val="0"/>
+              <w:spacing w:line="276" w:lineRule="auto"/>
+              <w:jc w:val="center"/>
+              <w:rPr>
+                <w:bCs/>
+                <w:lang w:val="en-GB"/>
+              </w:rPr>
+            </w:pPr>
+            <w:r>
+              <w:rPr>
+                <w:bCs/>
+                <w:lang w:val="en-GB"/>
+              </w:rPr>
+              <w:t>O</w:t>
+            </w:r>
+          </w:p>
+        </w:tc>
+        <w:tc>
+          <w:tcPr>
+            <w:tcW w:w="567" w:type="dxa"/>
+          </w:tcPr>
+          <w:p>
+            <w:pPr>
+              <w:snapToGrid w:val="0"/>
+              <w:spacing w:line="276" w:lineRule="auto"/>
+              <w:jc w:val="center"/>
               <w:rPr>
                 <w:bCs/>
                 <w:sz w:val="20"/>
                 <w:szCs w:val="20"/>
                 <w:lang w:val="en-GB"/>
               </w:rPr>
-              <w:br/>
-              <w:t xml:space="preserve">*Can use </w:t>
-            </w:r>
-            <w:proofErr w:type="spellStart"/>
-            <w:r>
+            </w:pPr>
+          </w:p>
+        </w:tc>
+        <w:tc>
+          <w:tcPr>
+            <w:tcW w:w="567" w:type="dxa"/>
+          </w:tcPr>
+          <w:p>
+            <w:pPr>
+              <w:snapToGrid w:val="0"/>
+              <w:spacing w:line="276" w:lineRule="auto"/>
+              <w:rPr>
+                <w:bCs/>
+                <w:lang w:val="en-GB"/>
+              </w:rPr>
+            </w:pPr>
+          </w:p>
+        </w:tc>
+        <w:tc>
+          <w:tcPr>
+            <w:tcW w:w="851" w:type="dxa"/>
+          </w:tcPr>
+          <w:p>
+            <w:pPr>
+              <w:snapToGrid w:val="0"/>
+              <w:spacing w:line="276" w:lineRule="auto"/>
+              <w:rPr>
+                <w:bCs/>
+                <w:lang w:val="en-GB"/>
+              </w:rPr>
+            </w:pPr>
+          </w:p>
+        </w:tc>
+        <w:tc>
+          <w:tcPr>
+            <w:tcW w:w="283" w:type="dxa"/>
+            <w:shd w:val="clear" w:color="auto" w:fill="DDD9C3" w:themeFill="background2" w:themeFillShade="E6"/>
+          </w:tcPr>
+          <w:p>
+            <w:pPr>
+              <w:snapToGrid w:val="0"/>
+              <w:spacing w:line="276" w:lineRule="auto"/>
+              <w:jc w:val="both"/>
+              <w:rPr>
+                <w:bCs/>
+                <w:lang w:val="en-GB"/>
+              </w:rPr>
+            </w:pPr>
+          </w:p>
+        </w:tc>
+        <w:tc>
+          <w:tcPr>
+            <w:tcW w:w="2837" w:type="dxa"/>
+          </w:tcPr>
+          <w:p>
+            <w:pPr>
+              <w:snapToGrid w:val="0"/>
+              <w:spacing w:line="276" w:lineRule="auto"/>
               <w:rPr>
                 <w:bCs/>
                 <w:sz w:val="20"/>
                 <w:szCs w:val="20"/>
                 <w:lang w:val="en-GB"/>
               </w:rPr>
-              <w:t>adm</w:t>
-            </w:r>
-            <w:proofErr w:type="spellEnd"/>
+            </w:pPr>
             <w:r>
               <w:rPr>
                 <w:bCs/>
@@ -3947,7 +4118,263 @@
                 <w:szCs w:val="20"/>
                 <w:lang w:val="en-GB"/>
               </w:rPr>
-              <w:t xml:space="preserve"> op2</w:t>
+              <w:t>Option 2</w:t>
+            </w:r>
+            <w:r>
+              <w:rPr>
+                <w:bCs/>
+                <w:sz w:val="20"/>
+                <w:szCs w:val="20"/>
+                <w:lang w:val="en-GB"/>
+              </w:rPr>
+              <w:br/>
+            </w:r>
+            <w:r>
+              <w:rPr>
+                <w:bCs/>
+                <w:sz w:val="20"/>
+                <w:szCs w:val="20"/>
+                <w:lang w:val="en-GB"/>
+              </w:rPr>
+              <w:t>*Display</w:t>
+            </w:r>
+            <w:r>
+              <w:rPr>
+                <w:bCs/>
+                <w:sz w:val="20"/>
+                <w:szCs w:val="20"/>
+                <w:lang w:val="en-GB"/>
+              </w:rPr>
+              <w:t xml:space="preserve"> course, list trainees</w:t>
+            </w:r>
+          </w:p>
+        </w:tc>
+      </w:tr>
+      <w:tr>
+        <w:trPr>
+          <w:trHeight w:val="467"/>
+        </w:trPr>
+        <w:tc>
+          <w:tcPr>
+            <w:tcW w:w="3581" w:type="dxa"/>
+          </w:tcPr>
+          <w:p>
+            <w:pPr>
+              <w:autoSpaceDE w:val="0"/>
+              <w:autoSpaceDN w:val="0"/>
+              <w:adjustRightInd w:val="0"/>
+              <w:snapToGrid w:val="0"/>
+              <w:spacing w:line="276" w:lineRule="auto"/>
+              <w:rPr>
+                <w:rFonts w:ascii="Arial" w:hAnsi="Arial" w:cs="Arial"/>
+                <w:sz w:val="22"/>
+                <w:szCs w:val="22"/>
+                <w:lang w:eastAsia="zh-HK"/>
+              </w:rPr>
+            </w:pPr>
+            <w:r>
+              <w:rPr>
+                <w:rFonts w:ascii="Arial" w:hAnsi="Arial" w:cs="Arial"/>
+                <w:sz w:val="22"/>
+                <w:szCs w:val="22"/>
+                <w:lang w:eastAsia="zh-HK"/>
+              </w:rPr>
+              <w:t>Evaluate</w:t>
+            </w:r>
+            <w:r>
+              <w:rPr>
+                <w:rFonts w:ascii="Arial" w:hAnsi="Arial" w:cs="Arial" w:hint="eastAsia"/>
+                <w:sz w:val="22"/>
+                <w:szCs w:val="22"/>
+                <w:lang w:eastAsia="zh-HK"/>
+              </w:rPr>
+              <w:t>/G</w:t>
+            </w:r>
+            <w:r>
+              <w:rPr>
+                <w:rFonts w:ascii="Arial" w:hAnsi="Arial" w:cs="Arial"/>
+                <w:sz w:val="22"/>
+                <w:szCs w:val="22"/>
+                <w:lang w:eastAsia="zh-HK"/>
+              </w:rPr>
+              <w:t>rade performance</w:t>
+            </w:r>
+          </w:p>
+        </w:tc>
+        <w:tc>
+          <w:tcPr>
+            <w:tcW w:w="236" w:type="dxa"/>
+            <w:shd w:val="clear" w:color="auto" w:fill="DDD9C3" w:themeFill="background2" w:themeFillShade="E6"/>
+          </w:tcPr>
+          <w:p>
+            <w:pPr>
+              <w:snapToGrid w:val="0"/>
+              <w:spacing w:line="276" w:lineRule="auto"/>
+              <w:jc w:val="both"/>
+              <w:rPr>
+                <w:bCs/>
+                <w:lang w:val="en-GB"/>
+              </w:rPr>
+            </w:pPr>
+          </w:p>
+        </w:tc>
+        <w:tc>
+          <w:tcPr>
+            <w:tcW w:w="969" w:type="dxa"/>
+          </w:tcPr>
+          <w:p>
+            <w:pPr>
+              <w:snapToGrid w:val="0"/>
+              <w:spacing w:line="276" w:lineRule="auto"/>
+              <w:jc w:val="center"/>
+              <w:rPr>
+                <w:bCs/>
+                <w:lang w:val="en-GB"/>
+              </w:rPr>
+            </w:pPr>
+          </w:p>
+        </w:tc>
+        <w:tc>
+          <w:tcPr>
+            <w:tcW w:w="567" w:type="dxa"/>
+          </w:tcPr>
+          <w:p>
+            <w:pPr>
+              <w:snapToGrid w:val="0"/>
+              <w:spacing w:line="276" w:lineRule="auto"/>
+              <w:jc w:val="center"/>
+              <w:rPr>
+                <w:bCs/>
+                <w:lang w:val="en-GB"/>
+              </w:rPr>
+            </w:pPr>
+          </w:p>
+        </w:tc>
+        <w:tc>
+          <w:tcPr>
+            <w:tcW w:w="567" w:type="dxa"/>
+          </w:tcPr>
+          <w:p>
+            <w:pPr>
+              <w:snapToGrid w:val="0"/>
+              <w:spacing w:line="276" w:lineRule="auto"/>
+              <w:jc w:val="center"/>
+              <w:rPr>
+                <w:bCs/>
+                <w:sz w:val="20"/>
+                <w:szCs w:val="20"/>
+                <w:lang w:val="en-GB"/>
+              </w:rPr>
+            </w:pPr>
+            <w:r>
+              <w:rPr>
+                <w:bCs/>
+                <w:lang w:val="en-GB"/>
+              </w:rPr>
+              <w:t>O</w:t>
+            </w:r>
+          </w:p>
+        </w:tc>
+        <w:tc>
+          <w:tcPr>
+            <w:tcW w:w="567" w:type="dxa"/>
+          </w:tcPr>
+          <w:p>
+            <w:pPr>
+              <w:snapToGrid w:val="0"/>
+              <w:spacing w:line="276" w:lineRule="auto"/>
+              <w:jc w:val="center"/>
+              <w:rPr>
+                <w:bCs/>
+                <w:lang w:val="en-GB"/>
+              </w:rPr>
+            </w:pPr>
+          </w:p>
+        </w:tc>
+        <w:tc>
+          <w:tcPr>
+            <w:tcW w:w="851" w:type="dxa"/>
+          </w:tcPr>
+          <w:p>
+            <w:pPr>
+              <w:snapToGrid w:val="0"/>
+              <w:spacing w:line="276" w:lineRule="auto"/>
+              <w:jc w:val="center"/>
+              <w:rPr>
+                <w:bCs/>
+                <w:lang w:val="en-GB"/>
+              </w:rPr>
+            </w:pPr>
+          </w:p>
+        </w:tc>
+        <w:tc>
+          <w:tcPr>
+            <w:tcW w:w="283" w:type="dxa"/>
+            <w:shd w:val="clear" w:color="auto" w:fill="DDD9C3" w:themeFill="background2" w:themeFillShade="E6"/>
+          </w:tcPr>
+          <w:p>
+            <w:pPr>
+              <w:snapToGrid w:val="0"/>
+              <w:spacing w:line="276" w:lineRule="auto"/>
+              <w:jc w:val="both"/>
+              <w:rPr>
+                <w:bCs/>
+                <w:lang w:val="en-GB"/>
+              </w:rPr>
+            </w:pPr>
+          </w:p>
+        </w:tc>
+        <w:tc>
+          <w:tcPr>
+            <w:tcW w:w="2837" w:type="dxa"/>
+          </w:tcPr>
+          <w:p>
+            <w:pPr>
+              <w:snapToGrid w:val="0"/>
+              <w:spacing w:line="276" w:lineRule="auto"/>
+              <w:rPr>
+                <w:bCs/>
+                <w:sz w:val="20"/>
+                <w:szCs w:val="20"/>
+                <w:lang w:val="en-GB"/>
+              </w:rPr>
+            </w:pPr>
+            <w:r>
+              <w:rPr>
+                <w:bCs/>
+                <w:sz w:val="20"/>
+                <w:szCs w:val="20"/>
+                <w:lang w:val="en-GB"/>
+              </w:rPr>
+              <w:t>Option 3</w:t>
+            </w:r>
+            <w:r>
+              <w:rPr>
+                <w:bCs/>
+                <w:sz w:val="20"/>
+                <w:szCs w:val="20"/>
+                <w:lang w:val="en-GB"/>
+              </w:rPr>
+              <w:br/>
+              <w:t>*Complete course</w:t>
+            </w:r>
+            <w:r>
+              <w:rPr>
+                <w:bCs/>
+                <w:sz w:val="20"/>
+                <w:szCs w:val="20"/>
+                <w:lang w:val="en-GB"/>
+              </w:rPr>
+              <w:t>, no gradin</w:t>
+            </w:r>
+            <w:r>
+              <w:rPr>
+                <w:bCs/>
+                <w:sz w:val="20"/>
+                <w:szCs w:val="20"/>
+                <w:lang w:val="en-GB"/>
+              </w:rPr>
+              <w:t>g</w:t>
             </w:r>
           </w:p>
         </w:tc>
@@ -3959,6 +4386,7 @@
         <w:tc>
           <w:tcPr>
             <w:tcW w:w="3581" w:type="dxa"/>
+            <w:shd w:val="clear" w:color="auto" w:fill="BFBFBF" w:themeFill="background1" w:themeFillShade="BF"/>
           </w:tcPr>
           <w:p>
             <w:pPr>
@@ -3969,53 +4397,68 @@
               <w:spacing w:line="276" w:lineRule="auto"/>
               <w:rPr>
                 <w:rFonts w:ascii="Arial" w:hAnsi="Arial" w:cs="Arial"/>
+                <w:b/>
                 <w:sz w:val="22"/>
                 <w:szCs w:val="22"/>
-                <w:lang w:val="en-GB" w:eastAsia="zh-HK"/>
-              </w:rPr>
-            </w:pPr>
-            <w:r>
-              <w:rPr>
-                <w:rFonts w:ascii="Arial" w:hAnsi="Arial" w:cs="Arial"/>
+                <w:lang w:eastAsia="zh-HK"/>
+              </w:rPr>
+            </w:pPr>
+            <w:r>
+              <w:rPr>
+                <w:rFonts w:ascii="Arial" w:hAnsi="Arial" w:cs="Arial" w:hint="eastAsia"/>
+                <w:b/>
                 <w:sz w:val="22"/>
                 <w:szCs w:val="22"/>
-                <w:lang w:val="en-GB" w:eastAsia="zh-HK"/>
-              </w:rPr>
-              <w:t>Track/</w:t>
+                <w:lang w:eastAsia="zh-HK"/>
+              </w:rPr>
+              <w:t>Admin</w:t>
             </w:r>
             <w:r>
               <w:rPr>
                 <w:rFonts w:ascii="Arial" w:hAnsi="Arial" w:cs="Arial" w:hint="eastAsia"/>
+                <w:b/>
                 <w:sz w:val="22"/>
                 <w:szCs w:val="22"/>
-                <w:lang w:val="en-GB" w:eastAsia="zh-HK"/>
-              </w:rPr>
-              <w:t>D</w:t>
-            </w:r>
-            <w:r>
-              <w:rPr>
-                <w:rFonts w:ascii="Arial" w:hAnsi="Arial" w:cs="Arial"/>
+                <w:lang w:eastAsia="zh-HK"/>
+              </w:rPr>
+              <w:t>i</w:t>
+            </w:r>
+            <w:r>
+              <w:rPr>
+                <w:rFonts w:ascii="Arial" w:hAnsi="Arial" w:cs="Arial" w:hint="eastAsia"/>
+                <w:b/>
                 <w:sz w:val="22"/>
                 <w:szCs w:val="22"/>
-                <w:lang w:val="en-GB" w:eastAsia="zh-HK"/>
-              </w:rPr>
-              <w:t>isplay record</w:t>
+                <w:lang w:eastAsia="zh-HK"/>
+              </w:rPr>
+              <w:t>strator (2.1.</w:t>
             </w:r>
             <w:r>
               <w:rPr>
                 <w:rFonts w:ascii="Arial" w:hAnsi="Arial" w:cs="Arial" w:hint="eastAsia"/>
+                <w:b/>
                 <w:sz w:val="22"/>
                 <w:szCs w:val="22"/>
-                <w:lang w:val="en-GB" w:eastAsia="zh-HK"/>
-              </w:rPr>
-              <w:t>s</w:t>
+                <w:lang w:eastAsia="zh-HK"/>
+              </w:rPr>
+              <w:t>4</w:t>
+            </w:r>
+            <w:r>
+              <w:rPr>
+                <w:rFonts w:ascii="Arial" w:hAnsi="Arial" w:cs="Arial" w:hint="eastAsia"/>
+                <w:b/>
+                <w:sz w:val="22"/>
+                <w:szCs w:val="22"/>
+                <w:lang w:eastAsia="zh-HK"/>
+              </w:rPr>
+              <w:t>)</w:t>
             </w:r>
           </w:p>
         </w:tc>
         <w:tc>
           <w:tcPr>
             <w:tcW w:w="236" w:type="dxa"/>
-            <w:shd w:val="clear" w:color="auto" w:fill="DDD9C3" w:themeFill="background2" w:themeFillShade="E6"/>
+            <w:shd w:val="clear" w:color="auto" w:fill="BFBFBF" w:themeFill="background1" w:themeFillShade="BF"/>
           </w:tcPr>
           <w:p>
             <w:pPr>
@@ -4032,6 +4475,7 @@
         <w:tc>
           <w:tcPr>
             <w:tcW w:w="969" w:type="dxa"/>
+            <w:shd w:val="clear" w:color="auto" w:fill="BFBFBF" w:themeFill="background1" w:themeFillShade="BF"/>
           </w:tcPr>
           <w:p>
             <w:pPr>
@@ -4048,6 +4492,7 @@
         <w:tc>
           <w:tcPr>
             <w:tcW w:w="567" w:type="dxa"/>
+            <w:shd w:val="clear" w:color="auto" w:fill="BFBFBF" w:themeFill="background1" w:themeFillShade="BF"/>
           </w:tcPr>
           <w:p>
             <w:pPr>
@@ -4059,18 +4504,12 @@
                 <w:lang w:val="en-GB"/>
               </w:rPr>
             </w:pPr>
-            <w:r>
-              <w:rPr>
-                <w:bCs/>
-                <w:lang w:val="en-GB"/>
-              </w:rPr>
-              <w:t>O</w:t>
-            </w:r>
           </w:p>
         </w:tc>
         <w:tc>
           <w:tcPr>
             <w:tcW w:w="567" w:type="dxa"/>
+            <w:shd w:val="clear" w:color="auto" w:fill="BFBFBF" w:themeFill="background1" w:themeFillShade="BF"/>
           </w:tcPr>
           <w:p>
             <w:pPr>
@@ -4089,6 +4528,7 @@
         <w:tc>
           <w:tcPr>
             <w:tcW w:w="567" w:type="dxa"/>
+            <w:shd w:val="clear" w:color="auto" w:fill="BFBFBF" w:themeFill="background1" w:themeFillShade="BF"/>
           </w:tcPr>
           <w:p>
             <w:pPr>
@@ -4105,6 +4545,7 @@
         <w:tc>
           <w:tcPr>
             <w:tcW w:w="851" w:type="dxa"/>
+            <w:shd w:val="clear" w:color="auto" w:fill="BFBFBF" w:themeFill="background1" w:themeFillShade="BF"/>
           </w:tcPr>
           <w:p>
             <w:pPr>
@@ -4121,7 +4562,7 @@
         <w:tc>
           <w:tcPr>
             <w:tcW w:w="283" w:type="dxa"/>
-            <w:shd w:val="clear" w:color="auto" w:fill="DDD9C3" w:themeFill="background2" w:themeFillShade="E6"/>
+            <w:shd w:val="clear" w:color="auto" w:fill="BFBFBF" w:themeFill="background1" w:themeFillShade="BF"/>
           </w:tcPr>
           <w:p>
             <w:pPr>
@@ -4138,6 +4579,7 @@
         <w:tc>
           <w:tcPr>
             <w:tcW w:w="2837" w:type="dxa"/>
+            <w:shd w:val="clear" w:color="auto" w:fill="BFBFBF" w:themeFill="background1" w:themeFillShade="BF"/>
           </w:tcPr>
           <w:p>
             <w:pPr>
@@ -4150,48 +4592,12 @@
                 <w:lang w:val="en-GB"/>
               </w:rPr>
             </w:pPr>
-            <w:r>
-              <w:rPr>
-                <w:bCs/>
-                <w:sz w:val="20"/>
-                <w:szCs w:val="20"/>
-                <w:lang w:val="en-GB"/>
-              </w:rPr>
-              <w:t xml:space="preserve">Option 2 </w:t>
-            </w:r>
-            <w:r>
-              <w:rPr>
-                <w:bCs/>
-                <w:sz w:val="20"/>
-                <w:szCs w:val="20"/>
-                <w:lang w:val="en-GB"/>
-              </w:rPr>
-              <w:br/>
-            </w:r>
-            <w:r>
-              <w:rPr>
-                <w:bCs/>
-                <w:sz w:val="20"/>
-                <w:szCs w:val="20"/>
-                <w:lang w:val="en-GB"/>
-              </w:rPr>
-              <w:t>*Display</w:t>
-            </w:r>
-            <w:r>
-              <w:rPr>
-                <w:bCs/>
-                <w:sz w:val="20"/>
-                <w:szCs w:val="20"/>
-                <w:lang w:val="en-GB"/>
-              </w:rPr>
-              <w:t xml:space="preserve"> course, list trainees</w:t>
-            </w:r>
           </w:p>
         </w:tc>
       </w:tr>
       <w:tr>
         <w:trPr>
-          <w:trHeight w:val="467"/>
+          <w:trHeight w:val="234"/>
         </w:trPr>
         <w:tc>
           <w:tcPr>
@@ -4218,7 +4624,199 @@
                 <w:szCs w:val="22"/>
                 <w:lang w:eastAsia="zh-HK"/>
               </w:rPr>
-              <w:t>Evaluate</w:t>
+              <w:t xml:space="preserve">Register/Deregister an </w:t>
+            </w:r>
+            <w:r>
+              <w:rPr>
+                <w:rFonts w:ascii="Arial" w:hAnsi="Arial" w:cs="Arial"/>
+                <w:sz w:val="22"/>
+                <w:szCs w:val="22"/>
+                <w:lang w:eastAsia="zh-HK"/>
+              </w:rPr>
+              <w:t>account</w:t>
+            </w:r>
+          </w:p>
+        </w:tc>
+        <w:tc>
+          <w:tcPr>
+            <w:tcW w:w="236" w:type="dxa"/>
+            <w:shd w:val="clear" w:color="auto" w:fill="DDD9C3" w:themeFill="background2" w:themeFillShade="E6"/>
+          </w:tcPr>
+          <w:p>
+            <w:pPr>
+              <w:snapToGrid w:val="0"/>
+              <w:spacing w:line="276" w:lineRule="auto"/>
+              <w:jc w:val="both"/>
+              <w:rPr>
+                <w:bCs/>
+                <w:lang w:val="en-GB"/>
+              </w:rPr>
+            </w:pPr>
+          </w:p>
+        </w:tc>
+        <w:tc>
+          <w:tcPr>
+            <w:tcW w:w="969" w:type="dxa"/>
+          </w:tcPr>
+          <w:p>
+            <w:pPr>
+              <w:snapToGrid w:val="0"/>
+              <w:spacing w:line="276" w:lineRule="auto"/>
+              <w:jc w:val="center"/>
+              <w:rPr>
+                <w:bCs/>
+                <w:lang w:val="en-GB"/>
+              </w:rPr>
+            </w:pPr>
+            <w:r>
+              <w:rPr>
+                <w:bCs/>
+                <w:lang w:val="en-GB"/>
+              </w:rPr>
+              <w:t>O</w:t>
+            </w:r>
+          </w:p>
+        </w:tc>
+        <w:tc>
+          <w:tcPr>
+            <w:tcW w:w="567" w:type="dxa"/>
+          </w:tcPr>
+          <w:p>
+            <w:pPr>
+              <w:snapToGrid w:val="0"/>
+              <w:spacing w:line="276" w:lineRule="auto"/>
+              <w:jc w:val="center"/>
+              <w:rPr>
+                <w:bCs/>
+                <w:lang w:val="en-GB"/>
+              </w:rPr>
+            </w:pPr>
+          </w:p>
+        </w:tc>
+        <w:tc>
+          <w:tcPr>
+            <w:tcW w:w="567" w:type="dxa"/>
+          </w:tcPr>
+          <w:p>
+            <w:pPr>
+              <w:snapToGrid w:val="0"/>
+              <w:spacing w:line="276" w:lineRule="auto"/>
+              <w:jc w:val="center"/>
+              <w:rPr>
+                <w:bCs/>
+                <w:sz w:val="20"/>
+                <w:szCs w:val="20"/>
+                <w:lang w:val="en-GB"/>
+              </w:rPr>
+            </w:pPr>
+          </w:p>
+        </w:tc>
+        <w:tc>
+          <w:tcPr>
+            <w:tcW w:w="567" w:type="dxa"/>
+          </w:tcPr>
+          <w:p>
+            <w:pPr>
+              <w:snapToGrid w:val="0"/>
+              <w:spacing w:line="276" w:lineRule="auto"/>
+              <w:jc w:val="center"/>
+              <w:rPr>
+                <w:bCs/>
+                <w:lang w:val="en-GB"/>
+              </w:rPr>
+            </w:pPr>
+          </w:p>
+        </w:tc>
+        <w:tc>
+          <w:tcPr>
+            <w:tcW w:w="851" w:type="dxa"/>
+          </w:tcPr>
+          <w:p>
+            <w:pPr>
+              <w:snapToGrid w:val="0"/>
+              <w:spacing w:line="276" w:lineRule="auto"/>
+              <w:jc w:val="center"/>
+              <w:rPr>
+                <w:bCs/>
+                <w:lang w:val="en-GB"/>
+              </w:rPr>
+            </w:pPr>
+          </w:p>
+        </w:tc>
+        <w:tc>
+          <w:tcPr>
+            <w:tcW w:w="283" w:type="dxa"/>
+            <w:shd w:val="clear" w:color="auto" w:fill="DDD9C3" w:themeFill="background2" w:themeFillShade="E6"/>
+          </w:tcPr>
+          <w:p>
+            <w:pPr>
+              <w:snapToGrid w:val="0"/>
+              <w:spacing w:line="276" w:lineRule="auto"/>
+              <w:jc w:val="both"/>
+              <w:rPr>
+                <w:bCs/>
+                <w:lang w:val="en-GB"/>
+              </w:rPr>
+            </w:pPr>
+          </w:p>
+        </w:tc>
+        <w:tc>
+          <w:tcPr>
+            <w:tcW w:w="2837" w:type="dxa"/>
+          </w:tcPr>
+          <w:p>
+            <w:pPr>
+              <w:snapToGrid w:val="0"/>
+              <w:spacing w:line="276" w:lineRule="auto"/>
+              <w:rPr>
+                <w:bCs/>
+                <w:sz w:val="20"/>
+                <w:szCs w:val="20"/>
+                <w:lang w:val="en-GB"/>
+              </w:rPr>
+            </w:pPr>
+            <w:r>
+              <w:rPr>
+                <w:bCs/>
+                <w:sz w:val="20"/>
+                <w:szCs w:val="20"/>
+                <w:lang w:val="en-GB"/>
+              </w:rPr>
+              <w:t>Option 4 + 5</w:t>
+            </w:r>
+          </w:p>
+        </w:tc>
+      </w:tr>
+      <w:tr>
+        <w:trPr>
+          <w:trHeight w:val="234"/>
+        </w:trPr>
+        <w:tc>
+          <w:tcPr>
+            <w:tcW w:w="3581" w:type="dxa"/>
+          </w:tcPr>
+          <w:p>
+            <w:pPr>
+              <w:autoSpaceDE w:val="0"/>
+              <w:autoSpaceDN w:val="0"/>
+              <w:adjustRightInd w:val="0"/>
+              <w:snapToGrid w:val="0"/>
+              <w:spacing w:line="276" w:lineRule="auto"/>
+              <w:rPr>
+                <w:rFonts w:ascii="Arial" w:hAnsi="Arial" w:cs="Arial"/>
+                <w:sz w:val="22"/>
+                <w:szCs w:val="22"/>
+                <w:lang w:eastAsia="zh-HK"/>
+              </w:rPr>
+            </w:pPr>
+            <w:r>
+              <w:rPr>
+                <w:rFonts w:ascii="Arial" w:hAnsi="Arial" w:cs="Arial"/>
+                <w:sz w:val="22"/>
+                <w:szCs w:val="22"/>
+                <w:lang w:eastAsia="zh-HK"/>
+              </w:rPr>
+              <w:t>Search/</w:t>
             </w:r>
             <w:r>
               <w:rPr>
@@ -4227,7 +4825,7 @@
                 <w:szCs w:val="22"/>
                 <w:lang w:eastAsia="zh-HK"/>
               </w:rPr>
-              <w:t>/G</w:t>
+              <w:t>L</w:t>
             </w:r>
             <w:r>
               <w:rPr>
@@ -4236,7 +4834,16 @@
                 <w:szCs w:val="22"/>
                 <w:lang w:eastAsia="zh-HK"/>
               </w:rPr>
-              <w:t>rade performance</w:t>
+              <w:t xml:space="preserve">ist </w:t>
+            </w:r>
+            <w:r>
+              <w:rPr>
+                <w:rFonts w:ascii="Arial" w:hAnsi="Arial" w:cs="Arial" w:hint="eastAsia"/>
+                <w:sz w:val="22"/>
+                <w:szCs w:val="22"/>
+                <w:lang w:eastAsia="zh-HK"/>
+              </w:rPr>
+              <w:t>all users</w:t>
             </w:r>
           </w:p>
         </w:tc>
@@ -4271,6 +4878,13 @@
                 <w:lang w:val="en-GB"/>
               </w:rPr>
             </w:pPr>
+            <w:r>
+              <w:rPr>
+                <w:bCs/>
+                <w:lang w:val="en-GB"/>
+              </w:rPr>
+              <w:t>O</w:t>
+            </w:r>
           </w:p>
         </w:tc>
         <w:tc>
@@ -4305,13 +4919,6 @@
                 <w:lang w:val="en-GB"/>
               </w:rPr>
             </w:pPr>
-            <w:r>
-              <w:rPr>
-                <w:bCs/>
-                <w:lang w:val="en-GB"/>
-              </w:rPr>
-              <w:t>O</w:t>
-            </w:r>
           </w:p>
         </w:tc>
         <w:tc>
@@ -4385,18 +4992,216 @@
                 <w:szCs w:val="20"/>
                 <w:lang w:val="en-GB"/>
               </w:rPr>
-              <w:t xml:space="preserve">Option 3 </w:t>
-            </w:r>
-            <w:r>
+              <w:t>Option 1 + 2</w:t>
+            </w:r>
+          </w:p>
+        </w:tc>
+      </w:tr>
+      <w:tr>
+        <w:trPr>
+          <w:trHeight w:val="234"/>
+        </w:trPr>
+        <w:tc>
+          <w:tcPr>
+            <w:tcW w:w="3581" w:type="dxa"/>
+          </w:tcPr>
+          <w:p>
+            <w:pPr>
+              <w:autoSpaceDE w:val="0"/>
+              <w:autoSpaceDN w:val="0"/>
+              <w:adjustRightInd w:val="0"/>
+              <w:snapToGrid w:val="0"/>
+              <w:spacing w:line="276" w:lineRule="auto"/>
+              <w:rPr>
+                <w:rFonts w:ascii="Arial" w:hAnsi="Arial" w:cs="Arial"/>
+                <w:sz w:val="22"/>
+                <w:szCs w:val="22"/>
+                <w:lang w:eastAsia="zh-HK"/>
+              </w:rPr>
+            </w:pPr>
+            <w:r>
+              <w:rPr>
+                <w:rFonts w:ascii="Arial" w:hAnsi="Arial" w:cs="Arial"/>
+                <w:sz w:val="22"/>
+                <w:szCs w:val="22"/>
+                <w:lang w:eastAsia="zh-HK"/>
+              </w:rPr>
+              <w:t>Search/</w:t>
+            </w:r>
+            <w:r>
+              <w:rPr>
+                <w:rFonts w:ascii="Arial" w:hAnsi="Arial" w:cs="Arial" w:hint="eastAsia"/>
+                <w:sz w:val="22"/>
+                <w:szCs w:val="22"/>
+                <w:lang w:eastAsia="zh-HK"/>
+              </w:rPr>
+              <w:t>L</w:t>
+            </w:r>
+            <w:r>
+              <w:rPr>
+                <w:rFonts w:ascii="Arial" w:hAnsi="Arial" w:cs="Arial"/>
+                <w:sz w:val="22"/>
+                <w:szCs w:val="22"/>
+                <w:lang w:eastAsia="zh-HK"/>
+              </w:rPr>
+              <w:t xml:space="preserve">ist </w:t>
+            </w:r>
+            <w:r>
+              <w:rPr>
+                <w:rFonts w:ascii="Arial" w:hAnsi="Arial" w:cs="Arial" w:hint="eastAsia"/>
+                <w:sz w:val="22"/>
+                <w:szCs w:val="22"/>
+                <w:lang w:eastAsia="zh-HK"/>
+              </w:rPr>
+              <w:t xml:space="preserve">all </w:t>
+            </w:r>
+            <w:r>
+              <w:rPr>
+                <w:rFonts w:ascii="Arial" w:hAnsi="Arial" w:cs="Arial"/>
+                <w:sz w:val="22"/>
+                <w:szCs w:val="22"/>
+                <w:lang w:eastAsia="zh-HK"/>
+              </w:rPr>
+              <w:t>courses</w:t>
+            </w:r>
+          </w:p>
+        </w:tc>
+        <w:tc>
+          <w:tcPr>
+            <w:tcW w:w="236" w:type="dxa"/>
+            <w:shd w:val="clear" w:color="auto" w:fill="DDD9C3" w:themeFill="background2" w:themeFillShade="E6"/>
+          </w:tcPr>
+          <w:p>
+            <w:pPr>
+              <w:snapToGrid w:val="0"/>
+              <w:spacing w:line="276" w:lineRule="auto"/>
+              <w:jc w:val="both"/>
+              <w:rPr>
+                <w:bCs/>
+                <w:lang w:val="en-GB"/>
+              </w:rPr>
+            </w:pPr>
+          </w:p>
+        </w:tc>
+        <w:tc>
+          <w:tcPr>
+            <w:tcW w:w="969" w:type="dxa"/>
+          </w:tcPr>
+          <w:p>
+            <w:pPr>
+              <w:snapToGrid w:val="0"/>
+              <w:spacing w:line="276" w:lineRule="auto"/>
+              <w:jc w:val="center"/>
+              <w:rPr>
+                <w:bCs/>
+                <w:lang w:val="en-GB"/>
+              </w:rPr>
+            </w:pPr>
+            <w:r>
+              <w:rPr>
+                <w:bCs/>
+                <w:lang w:val="en-GB"/>
+              </w:rPr>
+              <w:t>O</w:t>
+            </w:r>
+          </w:p>
+        </w:tc>
+        <w:tc>
+          <w:tcPr>
+            <w:tcW w:w="567" w:type="dxa"/>
+          </w:tcPr>
+          <w:p>
+            <w:pPr>
+              <w:snapToGrid w:val="0"/>
+              <w:spacing w:line="276" w:lineRule="auto"/>
+              <w:jc w:val="center"/>
+              <w:rPr>
+                <w:bCs/>
+                <w:lang w:val="en-GB"/>
+              </w:rPr>
+            </w:pPr>
+          </w:p>
+        </w:tc>
+        <w:tc>
+          <w:tcPr>
+            <w:tcW w:w="567" w:type="dxa"/>
+          </w:tcPr>
+          <w:p>
+            <w:pPr>
+              <w:snapToGrid w:val="0"/>
+              <w:spacing w:line="276" w:lineRule="auto"/>
+              <w:jc w:val="center"/>
+              <w:rPr>
+                <w:bCs/>
+                <w:lang w:val="en-GB"/>
+              </w:rPr>
+            </w:pPr>
+          </w:p>
+        </w:tc>
+        <w:tc>
+          <w:tcPr>
+            <w:tcW w:w="567" w:type="dxa"/>
+          </w:tcPr>
+          <w:p>
+            <w:pPr>
+              <w:snapToGrid w:val="0"/>
+              <w:spacing w:line="276" w:lineRule="auto"/>
+              <w:jc w:val="center"/>
+              <w:rPr>
+                <w:bCs/>
+                <w:lang w:val="en-GB"/>
+              </w:rPr>
+            </w:pPr>
+          </w:p>
+        </w:tc>
+        <w:tc>
+          <w:tcPr>
+            <w:tcW w:w="851" w:type="dxa"/>
+          </w:tcPr>
+          <w:p>
+            <w:pPr>
+              <w:snapToGrid w:val="0"/>
+              <w:spacing w:line="276" w:lineRule="auto"/>
+              <w:jc w:val="center"/>
+              <w:rPr>
+                <w:bCs/>
+                <w:lang w:val="en-GB"/>
+              </w:rPr>
+            </w:pPr>
+          </w:p>
+        </w:tc>
+        <w:tc>
+          <w:tcPr>
+            <w:tcW w:w="283" w:type="dxa"/>
+            <w:shd w:val="clear" w:color="auto" w:fill="DDD9C3" w:themeFill="background2" w:themeFillShade="E6"/>
+          </w:tcPr>
+          <w:p>
+            <w:pPr>
+              <w:snapToGrid w:val="0"/>
+              <w:spacing w:line="276" w:lineRule="auto"/>
+              <w:jc w:val="both"/>
+              <w:rPr>
+                <w:bCs/>
+                <w:lang w:val="en-GB"/>
+              </w:rPr>
+            </w:pPr>
+          </w:p>
+        </w:tc>
+        <w:tc>
+          <w:tcPr>
+            <w:tcW w:w="2837" w:type="dxa"/>
+          </w:tcPr>
+          <w:p>
+            <w:pPr>
+              <w:snapToGrid w:val="0"/>
+              <w:spacing w:line="276" w:lineRule="auto"/>
               <w:rPr>
                 <w:bCs/>
                 <w:sz w:val="20"/>
                 <w:szCs w:val="20"/>
                 <w:lang w:val="en-GB"/>
               </w:rPr>
-              <w:br/>
-              <w:t>*Complete course</w:t>
-            </w:r>
+            </w:pPr>
             <w:r>
               <w:rPr>
                 <w:bCs/>
@@ -4404,16 +5209,206 @@
                 <w:szCs w:val="20"/>
                 <w:lang w:val="en-GB"/>
               </w:rPr>
-              <w:t>, no gradin</w:t>
-            </w:r>
-            <w:r>
+              <w:t>Option 6 + 7</w:t>
+            </w:r>
+          </w:p>
+        </w:tc>
+      </w:tr>
+      <w:tr>
+        <w:trPr>
+          <w:trHeight w:val="234"/>
+        </w:trPr>
+        <w:tc>
+          <w:tcPr>
+            <w:tcW w:w="3581" w:type="dxa"/>
+          </w:tcPr>
+          <w:p>
+            <w:pPr>
+              <w:autoSpaceDE w:val="0"/>
+              <w:autoSpaceDN w:val="0"/>
+              <w:adjustRightInd w:val="0"/>
+              <w:snapToGrid w:val="0"/>
+              <w:spacing w:line="276" w:lineRule="auto"/>
+              <w:rPr>
+                <w:rFonts w:ascii="Arial" w:hAnsi="Arial" w:cs="Arial"/>
+                <w:sz w:val="22"/>
+                <w:szCs w:val="22"/>
+                <w:lang w:eastAsia="zh-HK"/>
+              </w:rPr>
+            </w:pPr>
+            <w:r>
+              <w:rPr>
+                <w:rFonts w:ascii="Arial" w:hAnsi="Arial" w:cs="Arial"/>
+                <w:sz w:val="22"/>
+                <w:szCs w:val="22"/>
+                <w:lang w:eastAsia="zh-HK"/>
+              </w:rPr>
+              <w:t>Update/Edit all records</w:t>
+            </w:r>
+          </w:p>
+        </w:tc>
+        <w:tc>
+          <w:tcPr>
+            <w:tcW w:w="236" w:type="dxa"/>
+            <w:shd w:val="clear" w:color="auto" w:fill="DDD9C3" w:themeFill="background2" w:themeFillShade="E6"/>
+          </w:tcPr>
+          <w:p>
+            <w:pPr>
+              <w:snapToGrid w:val="0"/>
+              <w:spacing w:line="276" w:lineRule="auto"/>
+              <w:jc w:val="both"/>
+              <w:rPr>
+                <w:bCs/>
+                <w:lang w:val="en-GB"/>
+              </w:rPr>
+            </w:pPr>
+          </w:p>
+        </w:tc>
+        <w:tc>
+          <w:tcPr>
+            <w:tcW w:w="969" w:type="dxa"/>
+          </w:tcPr>
+          <w:p>
+            <w:pPr>
+              <w:snapToGrid w:val="0"/>
+              <w:spacing w:line="276" w:lineRule="auto"/>
+              <w:jc w:val="center"/>
+              <w:rPr>
+                <w:bCs/>
+                <w:lang w:val="en-GB"/>
+              </w:rPr>
+            </w:pPr>
+          </w:p>
+        </w:tc>
+        <w:tc>
+          <w:tcPr>
+            <w:tcW w:w="567" w:type="dxa"/>
+          </w:tcPr>
+          <w:p>
+            <w:pPr>
+              <w:snapToGrid w:val="0"/>
+              <w:spacing w:line="276" w:lineRule="auto"/>
+              <w:jc w:val="center"/>
+              <w:rPr>
+                <w:bCs/>
+                <w:lang w:val="en-GB"/>
+              </w:rPr>
+            </w:pPr>
+          </w:p>
+        </w:tc>
+        <w:tc>
+          <w:tcPr>
+            <w:tcW w:w="567" w:type="dxa"/>
+          </w:tcPr>
+          <w:p>
+            <w:pPr>
+              <w:snapToGrid w:val="0"/>
+              <w:spacing w:line="276" w:lineRule="auto"/>
+              <w:jc w:val="center"/>
+              <w:rPr>
+                <w:bCs/>
+                <w:lang w:val="en-GB"/>
+              </w:rPr>
+            </w:pPr>
+            <w:r>
+              <w:rPr>
+                <w:bCs/>
+                <w:lang w:val="en-GB"/>
+              </w:rPr>
+              <w:t>O</w:t>
+            </w:r>
+          </w:p>
+        </w:tc>
+        <w:tc>
+          <w:tcPr>
+            <w:tcW w:w="567" w:type="dxa"/>
+          </w:tcPr>
+          <w:p>
+            <w:pPr>
+              <w:snapToGrid w:val="0"/>
+              <w:spacing w:line="276" w:lineRule="auto"/>
+              <w:jc w:val="center"/>
+              <w:rPr>
+                <w:bCs/>
+                <w:lang w:val="en-GB"/>
+              </w:rPr>
+            </w:pPr>
+          </w:p>
+        </w:tc>
+        <w:tc>
+          <w:tcPr>
+            <w:tcW w:w="851" w:type="dxa"/>
+          </w:tcPr>
+          <w:p>
+            <w:pPr>
+              <w:snapToGrid w:val="0"/>
+              <w:spacing w:line="276" w:lineRule="auto"/>
+              <w:jc w:val="center"/>
+              <w:rPr>
+                <w:bCs/>
+                <w:lang w:val="en-GB"/>
+              </w:rPr>
+            </w:pPr>
+          </w:p>
+        </w:tc>
+        <w:tc>
+          <w:tcPr>
+            <w:tcW w:w="283" w:type="dxa"/>
+            <w:shd w:val="clear" w:color="auto" w:fill="DDD9C3" w:themeFill="background2" w:themeFillShade="E6"/>
+          </w:tcPr>
+          <w:p>
+            <w:pPr>
+              <w:snapToGrid w:val="0"/>
+              <w:spacing w:line="276" w:lineRule="auto"/>
+              <w:jc w:val="both"/>
+              <w:rPr>
+                <w:bCs/>
+                <w:lang w:val="en-GB"/>
+              </w:rPr>
+            </w:pPr>
+          </w:p>
+        </w:tc>
+        <w:tc>
+          <w:tcPr>
+            <w:tcW w:w="2837" w:type="dxa"/>
+          </w:tcPr>
+          <w:p>
+            <w:pPr>
+              <w:snapToGrid w:val="0"/>
+              <w:spacing w:line="276" w:lineRule="auto"/>
               <w:rPr>
                 <w:bCs/>
                 <w:sz w:val="20"/>
                 <w:szCs w:val="20"/>
                 <w:lang w:val="en-GB"/>
               </w:rPr>
-              <w:t>g</w:t>
+            </w:pPr>
+            <w:r>
+              <w:rPr>
+                <w:bCs/>
+                <w:sz w:val="20"/>
+                <w:szCs w:val="20"/>
+                <w:lang w:val="en-GB"/>
+              </w:rPr>
+              <w:t xml:space="preserve">Option 3 + 8 </w:t>
+            </w:r>
+            <w:r>
+              <w:rPr>
+                <w:bCs/>
+                <w:sz w:val="20"/>
+                <w:szCs w:val="20"/>
+                <w:lang w:val="en-GB"/>
+              </w:rPr>
+              <w:t xml:space="preserve">  </w:t>
+            </w:r>
+            <w:r>
+              <w:rPr>
+                <w:bCs/>
+                <w:sz w:val="20"/>
+                <w:szCs w:val="20"/>
+                <w:lang w:val="en-GB"/>
+              </w:rPr>
+              <w:t>*User edit only</w:t>
             </w:r>
           </w:p>
         </w:tc>
@@ -4425,1049 +5420,6 @@
         <w:tc>
           <w:tcPr>
             <w:tcW w:w="3581" w:type="dxa"/>
-            <w:shd w:val="clear" w:color="auto" w:fill="BFBFBF" w:themeFill="background1" w:themeFillShade="BF"/>
-          </w:tcPr>
-          <w:p>
-            <w:pPr>
-              <w:autoSpaceDE w:val="0"/>
-              <w:autoSpaceDN w:val="0"/>
-              <w:adjustRightInd w:val="0"/>
-              <w:snapToGrid w:val="0"/>
-              <w:spacing w:line="276" w:lineRule="auto"/>
-              <w:rPr>
-                <w:rFonts w:ascii="Arial" w:hAnsi="Arial" w:cs="Arial"/>
-                <w:b/>
-                <w:sz w:val="22"/>
-                <w:szCs w:val="22"/>
-                <w:lang w:eastAsia="zh-HK"/>
-              </w:rPr>
-            </w:pPr>
-            <w:r>
-              <w:rPr>
-                <w:rFonts w:ascii="Arial" w:hAnsi="Arial" w:cs="Arial" w:hint="eastAsia"/>
-                <w:b/>
-                <w:sz w:val="22"/>
-                <w:szCs w:val="22"/>
-                <w:lang w:eastAsia="zh-HK"/>
-              </w:rPr>
-              <w:t>Admin</w:t>
-            </w:r>
-            <w:r>
-              <w:rPr>
-                <w:rFonts w:ascii="Arial" w:hAnsi="Arial" w:cs="Arial" w:hint="eastAsia"/>
-                <w:b/>
-                <w:sz w:val="22"/>
-                <w:szCs w:val="22"/>
-                <w:lang w:eastAsia="zh-HK"/>
-              </w:rPr>
-              <w:t>i</w:t>
-            </w:r>
-            <w:r>
-              <w:rPr>
-                <w:rFonts w:ascii="Arial" w:hAnsi="Arial" w:cs="Arial" w:hint="eastAsia"/>
-                <w:b/>
-                <w:sz w:val="22"/>
-                <w:szCs w:val="22"/>
-                <w:lang w:eastAsia="zh-HK"/>
-              </w:rPr>
-              <w:t>strator (2.1.</w:t>
-            </w:r>
-            <w:r>
-              <w:rPr>
-                <w:rFonts w:ascii="Arial" w:hAnsi="Arial" w:cs="Arial" w:hint="eastAsia"/>
-                <w:b/>
-                <w:sz w:val="22"/>
-                <w:szCs w:val="22"/>
-                <w:lang w:eastAsia="zh-HK"/>
-              </w:rPr>
-              <w:t>4</w:t>
-            </w:r>
-            <w:r>
-              <w:rPr>
-                <w:rFonts w:ascii="Arial" w:hAnsi="Arial" w:cs="Arial" w:hint="eastAsia"/>
-                <w:b/>
-                <w:sz w:val="22"/>
-                <w:szCs w:val="22"/>
-                <w:lang w:eastAsia="zh-HK"/>
-              </w:rPr>
-              <w:t>)</w:t>
-            </w:r>
-          </w:p>
-        </w:tc>
-        <w:tc>
-          <w:tcPr>
-            <w:tcW w:w="236" w:type="dxa"/>
-            <w:shd w:val="clear" w:color="auto" w:fill="BFBFBF" w:themeFill="background1" w:themeFillShade="BF"/>
-          </w:tcPr>
-          <w:p>
-            <w:pPr>
-              <w:snapToGrid w:val="0"/>
-              <w:spacing w:line="276" w:lineRule="auto"/>
-              <w:jc w:val="both"/>
-              <w:rPr>
-                <w:bCs/>
-                <w:lang w:val="en-GB"/>
-              </w:rPr>
-            </w:pPr>
-          </w:p>
-        </w:tc>
-        <w:tc>
-          <w:tcPr>
-            <w:tcW w:w="969" w:type="dxa"/>
-            <w:shd w:val="clear" w:color="auto" w:fill="BFBFBF" w:themeFill="background1" w:themeFillShade="BF"/>
-          </w:tcPr>
-          <w:p>
-            <w:pPr>
-              <w:snapToGrid w:val="0"/>
-              <w:spacing w:line="276" w:lineRule="auto"/>
-              <w:jc w:val="center"/>
-              <w:rPr>
-                <w:bCs/>
-                <w:lang w:val="en-GB"/>
-              </w:rPr>
-            </w:pPr>
-          </w:p>
-        </w:tc>
-        <w:tc>
-          <w:tcPr>
-            <w:tcW w:w="567" w:type="dxa"/>
-            <w:shd w:val="clear" w:color="auto" w:fill="BFBFBF" w:themeFill="background1" w:themeFillShade="BF"/>
-          </w:tcPr>
-          <w:p>
-            <w:pPr>
-              <w:snapToGrid w:val="0"/>
-              <w:spacing w:line="276" w:lineRule="auto"/>
-              <w:jc w:val="center"/>
-              <w:rPr>
-                <w:bCs/>
-                <w:lang w:val="en-GB"/>
-              </w:rPr>
-            </w:pPr>
-          </w:p>
-        </w:tc>
-        <w:tc>
-          <w:tcPr>
-            <w:tcW w:w="567" w:type="dxa"/>
-            <w:shd w:val="clear" w:color="auto" w:fill="BFBFBF" w:themeFill="background1" w:themeFillShade="BF"/>
-          </w:tcPr>
-          <w:p>
-            <w:pPr>
-              <w:snapToGrid w:val="0"/>
-              <w:spacing w:line="276" w:lineRule="auto"/>
-              <w:jc w:val="center"/>
-              <w:rPr>
-                <w:bCs/>
-                <w:sz w:val="20"/>
-                <w:szCs w:val="20"/>
-                <w:lang w:val="en-GB"/>
-              </w:rPr>
-            </w:pPr>
-          </w:p>
-        </w:tc>
-        <w:tc>
-          <w:tcPr>
-            <w:tcW w:w="567" w:type="dxa"/>
-            <w:shd w:val="clear" w:color="auto" w:fill="BFBFBF" w:themeFill="background1" w:themeFillShade="BF"/>
-          </w:tcPr>
-          <w:p>
-            <w:pPr>
-              <w:snapToGrid w:val="0"/>
-              <w:spacing w:line="276" w:lineRule="auto"/>
-              <w:jc w:val="center"/>
-              <w:rPr>
-                <w:bCs/>
-                <w:lang w:val="en-GB"/>
-              </w:rPr>
-            </w:pPr>
-          </w:p>
-        </w:tc>
-        <w:tc>
-          <w:tcPr>
-            <w:tcW w:w="851" w:type="dxa"/>
-            <w:shd w:val="clear" w:color="auto" w:fill="BFBFBF" w:themeFill="background1" w:themeFillShade="BF"/>
-          </w:tcPr>
-          <w:p>
-            <w:pPr>
-              <w:snapToGrid w:val="0"/>
-              <w:spacing w:line="276" w:lineRule="auto"/>
-              <w:jc w:val="center"/>
-              <w:rPr>
-                <w:bCs/>
-                <w:lang w:val="en-GB"/>
-              </w:rPr>
-            </w:pPr>
-          </w:p>
-        </w:tc>
-        <w:tc>
-          <w:tcPr>
-            <w:tcW w:w="283" w:type="dxa"/>
-            <w:shd w:val="clear" w:color="auto" w:fill="BFBFBF" w:themeFill="background1" w:themeFillShade="BF"/>
-          </w:tcPr>
-          <w:p>
-            <w:pPr>
-              <w:snapToGrid w:val="0"/>
-              <w:spacing w:line="276" w:lineRule="auto"/>
-              <w:jc w:val="both"/>
-              <w:rPr>
-                <w:bCs/>
-                <w:lang w:val="en-GB"/>
-              </w:rPr>
-            </w:pPr>
-          </w:p>
-        </w:tc>
-        <w:tc>
-          <w:tcPr>
-            <w:tcW w:w="2837" w:type="dxa"/>
-            <w:shd w:val="clear" w:color="auto" w:fill="BFBFBF" w:themeFill="background1" w:themeFillShade="BF"/>
-          </w:tcPr>
-          <w:p>
-            <w:pPr>
-              <w:snapToGrid w:val="0"/>
-              <w:spacing w:line="276" w:lineRule="auto"/>
-              <w:rPr>
-                <w:bCs/>
-                <w:sz w:val="20"/>
-                <w:szCs w:val="20"/>
-                <w:lang w:val="en-GB"/>
-              </w:rPr>
-            </w:pPr>
-          </w:p>
-        </w:tc>
-      </w:tr>
-      <w:tr>
-        <w:trPr>
-          <w:trHeight w:val="234"/>
-        </w:trPr>
-        <w:tc>
-          <w:tcPr>
-            <w:tcW w:w="3581" w:type="dxa"/>
-          </w:tcPr>
-          <w:p>
-            <w:pPr>
-              <w:autoSpaceDE w:val="0"/>
-              <w:autoSpaceDN w:val="0"/>
-              <w:adjustRightInd w:val="0"/>
-              <w:snapToGrid w:val="0"/>
-              <w:spacing w:line="276" w:lineRule="auto"/>
-              <w:rPr>
-                <w:rFonts w:ascii="Arial" w:hAnsi="Arial" w:cs="Arial"/>
-                <w:sz w:val="22"/>
-                <w:szCs w:val="22"/>
-                <w:lang w:eastAsia="zh-HK"/>
-              </w:rPr>
-            </w:pPr>
-            <w:r>
-              <w:rPr>
-                <w:rFonts w:ascii="Arial" w:hAnsi="Arial" w:cs="Arial"/>
-                <w:sz w:val="22"/>
-                <w:szCs w:val="22"/>
-                <w:lang w:eastAsia="zh-HK"/>
-              </w:rPr>
-              <w:t xml:space="preserve">Register/Deregister an </w:t>
-            </w:r>
-            <w:r>
-              <w:rPr>
-                <w:rFonts w:ascii="Arial" w:hAnsi="Arial" w:cs="Arial"/>
-                <w:sz w:val="22"/>
-                <w:szCs w:val="22"/>
-                <w:lang w:eastAsia="zh-HK"/>
-              </w:rPr>
-              <w:t>account</w:t>
-            </w:r>
-          </w:p>
-        </w:tc>
-        <w:tc>
-          <w:tcPr>
-            <w:tcW w:w="236" w:type="dxa"/>
-            <w:shd w:val="clear" w:color="auto" w:fill="DDD9C3" w:themeFill="background2" w:themeFillShade="E6"/>
-          </w:tcPr>
-          <w:p>
-            <w:pPr>
-              <w:snapToGrid w:val="0"/>
-              <w:spacing w:line="276" w:lineRule="auto"/>
-              <w:jc w:val="both"/>
-              <w:rPr>
-                <w:bCs/>
-                <w:lang w:val="en-GB"/>
-              </w:rPr>
-            </w:pPr>
-          </w:p>
-        </w:tc>
-        <w:tc>
-          <w:tcPr>
-            <w:tcW w:w="969" w:type="dxa"/>
-          </w:tcPr>
-          <w:p>
-            <w:pPr>
-              <w:snapToGrid w:val="0"/>
-              <w:spacing w:line="276" w:lineRule="auto"/>
-              <w:jc w:val="center"/>
-              <w:rPr>
-                <w:bCs/>
-                <w:lang w:val="en-GB"/>
-              </w:rPr>
-            </w:pPr>
-            <w:r>
-              <w:rPr>
-                <w:bCs/>
-                <w:lang w:val="en-GB"/>
-              </w:rPr>
-              <w:t>O</w:t>
-            </w:r>
-          </w:p>
-        </w:tc>
-        <w:tc>
-          <w:tcPr>
-            <w:tcW w:w="567" w:type="dxa"/>
-          </w:tcPr>
-          <w:p>
-            <w:pPr>
-              <w:snapToGrid w:val="0"/>
-              <w:spacing w:line="276" w:lineRule="auto"/>
-              <w:jc w:val="center"/>
-              <w:rPr>
-                <w:bCs/>
-                <w:lang w:val="en-GB"/>
-              </w:rPr>
-            </w:pPr>
-          </w:p>
-        </w:tc>
-        <w:tc>
-          <w:tcPr>
-            <w:tcW w:w="567" w:type="dxa"/>
-          </w:tcPr>
-          <w:p>
-            <w:pPr>
-              <w:snapToGrid w:val="0"/>
-              <w:spacing w:line="276" w:lineRule="auto"/>
-              <w:jc w:val="center"/>
-              <w:rPr>
-                <w:bCs/>
-                <w:sz w:val="20"/>
-                <w:szCs w:val="20"/>
-                <w:lang w:val="en-GB"/>
-              </w:rPr>
-            </w:pPr>
-          </w:p>
-        </w:tc>
-        <w:tc>
-          <w:tcPr>
-            <w:tcW w:w="567" w:type="dxa"/>
-          </w:tcPr>
-          <w:p>
-            <w:pPr>
-              <w:snapToGrid w:val="0"/>
-              <w:spacing w:line="276" w:lineRule="auto"/>
-              <w:jc w:val="center"/>
-              <w:rPr>
-                <w:bCs/>
-                <w:lang w:val="en-GB"/>
-              </w:rPr>
-            </w:pPr>
-          </w:p>
-        </w:tc>
-        <w:tc>
-          <w:tcPr>
-            <w:tcW w:w="851" w:type="dxa"/>
-          </w:tcPr>
-          <w:p>
-            <w:pPr>
-              <w:snapToGrid w:val="0"/>
-              <w:spacing w:line="276" w:lineRule="auto"/>
-              <w:jc w:val="center"/>
-              <w:rPr>
-                <w:bCs/>
-                <w:lang w:val="en-GB"/>
-              </w:rPr>
-            </w:pPr>
-          </w:p>
-        </w:tc>
-        <w:tc>
-          <w:tcPr>
-            <w:tcW w:w="283" w:type="dxa"/>
-            <w:shd w:val="clear" w:color="auto" w:fill="DDD9C3" w:themeFill="background2" w:themeFillShade="E6"/>
-          </w:tcPr>
-          <w:p>
-            <w:pPr>
-              <w:snapToGrid w:val="0"/>
-              <w:spacing w:line="276" w:lineRule="auto"/>
-              <w:jc w:val="both"/>
-              <w:rPr>
-                <w:bCs/>
-                <w:lang w:val="en-GB"/>
-              </w:rPr>
-            </w:pPr>
-          </w:p>
-        </w:tc>
-        <w:tc>
-          <w:tcPr>
-            <w:tcW w:w="2837" w:type="dxa"/>
-          </w:tcPr>
-          <w:p>
-            <w:pPr>
-              <w:snapToGrid w:val="0"/>
-              <w:spacing w:line="276" w:lineRule="auto"/>
-              <w:rPr>
-                <w:bCs/>
-                <w:sz w:val="20"/>
-                <w:szCs w:val="20"/>
-                <w:lang w:val="en-GB"/>
-              </w:rPr>
-            </w:pPr>
-            <w:r>
-              <w:rPr>
-                <w:bCs/>
-                <w:sz w:val="20"/>
-                <w:szCs w:val="20"/>
-                <w:lang w:val="en-GB"/>
-              </w:rPr>
-              <w:t xml:space="preserve">Option 4 + 5 </w:t>
-            </w:r>
-          </w:p>
-        </w:tc>
-      </w:tr>
-      <w:tr>
-        <w:trPr>
-          <w:trHeight w:val="234"/>
-        </w:trPr>
-        <w:tc>
-          <w:tcPr>
-            <w:tcW w:w="3581" w:type="dxa"/>
-          </w:tcPr>
-          <w:p>
-            <w:pPr>
-              <w:autoSpaceDE w:val="0"/>
-              <w:autoSpaceDN w:val="0"/>
-              <w:adjustRightInd w:val="0"/>
-              <w:snapToGrid w:val="0"/>
-              <w:spacing w:line="276" w:lineRule="auto"/>
-              <w:rPr>
-                <w:rFonts w:ascii="Arial" w:hAnsi="Arial" w:cs="Arial"/>
-                <w:sz w:val="22"/>
-                <w:szCs w:val="22"/>
-                <w:lang w:eastAsia="zh-HK"/>
-              </w:rPr>
-            </w:pPr>
-            <w:r>
-              <w:rPr>
-                <w:rFonts w:ascii="Arial" w:hAnsi="Arial" w:cs="Arial"/>
-                <w:sz w:val="22"/>
-                <w:szCs w:val="22"/>
-                <w:lang w:eastAsia="zh-HK"/>
-              </w:rPr>
-              <w:t>Search/</w:t>
-            </w:r>
-            <w:r>
-              <w:rPr>
-                <w:rFonts w:ascii="Arial" w:hAnsi="Arial" w:cs="Arial" w:hint="eastAsia"/>
-                <w:sz w:val="22"/>
-                <w:szCs w:val="22"/>
-                <w:lang w:eastAsia="zh-HK"/>
-              </w:rPr>
-              <w:t>L</w:t>
-            </w:r>
-            <w:r>
-              <w:rPr>
-                <w:rFonts w:ascii="Arial" w:hAnsi="Arial" w:cs="Arial"/>
-                <w:sz w:val="22"/>
-                <w:szCs w:val="22"/>
-                <w:lang w:eastAsia="zh-HK"/>
-              </w:rPr>
-              <w:t xml:space="preserve">ist </w:t>
-            </w:r>
-            <w:r>
-              <w:rPr>
-                <w:rFonts w:ascii="Arial" w:hAnsi="Arial" w:cs="Arial" w:hint="eastAsia"/>
-                <w:sz w:val="22"/>
-                <w:szCs w:val="22"/>
-                <w:lang w:eastAsia="zh-HK"/>
-              </w:rPr>
-              <w:t>all users</w:t>
-            </w:r>
-          </w:p>
-        </w:tc>
-        <w:tc>
-          <w:tcPr>
-            <w:tcW w:w="236" w:type="dxa"/>
-            <w:shd w:val="clear" w:color="auto" w:fill="DDD9C3" w:themeFill="background2" w:themeFillShade="E6"/>
-          </w:tcPr>
-          <w:p>
-            <w:pPr>
-              <w:snapToGrid w:val="0"/>
-              <w:spacing w:line="276" w:lineRule="auto"/>
-              <w:jc w:val="both"/>
-              <w:rPr>
-                <w:bCs/>
-                <w:lang w:val="en-GB"/>
-              </w:rPr>
-            </w:pPr>
-          </w:p>
-        </w:tc>
-        <w:tc>
-          <w:tcPr>
-            <w:tcW w:w="969" w:type="dxa"/>
-          </w:tcPr>
-          <w:p>
-            <w:pPr>
-              <w:snapToGrid w:val="0"/>
-              <w:spacing w:line="276" w:lineRule="auto"/>
-              <w:jc w:val="center"/>
-              <w:rPr>
-                <w:bCs/>
-                <w:lang w:val="en-GB"/>
-              </w:rPr>
-            </w:pPr>
-            <w:r>
-              <w:rPr>
-                <w:bCs/>
-                <w:lang w:val="en-GB"/>
-              </w:rPr>
-              <w:t>O</w:t>
-            </w:r>
-          </w:p>
-        </w:tc>
-        <w:tc>
-          <w:tcPr>
-            <w:tcW w:w="567" w:type="dxa"/>
-          </w:tcPr>
-          <w:p>
-            <w:pPr>
-              <w:snapToGrid w:val="0"/>
-              <w:spacing w:line="276" w:lineRule="auto"/>
-              <w:jc w:val="center"/>
-              <w:rPr>
-                <w:bCs/>
-                <w:lang w:val="en-GB"/>
-              </w:rPr>
-            </w:pPr>
-          </w:p>
-        </w:tc>
-        <w:tc>
-          <w:tcPr>
-            <w:tcW w:w="567" w:type="dxa"/>
-          </w:tcPr>
-          <w:p>
-            <w:pPr>
-              <w:snapToGrid w:val="0"/>
-              <w:spacing w:line="276" w:lineRule="auto"/>
-              <w:jc w:val="center"/>
-              <w:rPr>
-                <w:bCs/>
-                <w:sz w:val="20"/>
-                <w:szCs w:val="20"/>
-                <w:lang w:val="en-GB"/>
-              </w:rPr>
-            </w:pPr>
-          </w:p>
-        </w:tc>
-        <w:tc>
-          <w:tcPr>
-            <w:tcW w:w="567" w:type="dxa"/>
-          </w:tcPr>
-          <w:p>
-            <w:pPr>
-              <w:snapToGrid w:val="0"/>
-              <w:spacing w:line="276" w:lineRule="auto"/>
-              <w:jc w:val="center"/>
-              <w:rPr>
-                <w:bCs/>
-                <w:lang w:val="en-GB"/>
-              </w:rPr>
-            </w:pPr>
-          </w:p>
-        </w:tc>
-        <w:tc>
-          <w:tcPr>
-            <w:tcW w:w="851" w:type="dxa"/>
-          </w:tcPr>
-          <w:p>
-            <w:pPr>
-              <w:snapToGrid w:val="0"/>
-              <w:spacing w:line="276" w:lineRule="auto"/>
-              <w:jc w:val="center"/>
-              <w:rPr>
-                <w:bCs/>
-                <w:lang w:val="en-GB"/>
-              </w:rPr>
-            </w:pPr>
-          </w:p>
-        </w:tc>
-        <w:tc>
-          <w:tcPr>
-            <w:tcW w:w="283" w:type="dxa"/>
-            <w:shd w:val="clear" w:color="auto" w:fill="DDD9C3" w:themeFill="background2" w:themeFillShade="E6"/>
-          </w:tcPr>
-          <w:p>
-            <w:pPr>
-              <w:snapToGrid w:val="0"/>
-              <w:spacing w:line="276" w:lineRule="auto"/>
-              <w:jc w:val="both"/>
-              <w:rPr>
-                <w:bCs/>
-                <w:lang w:val="en-GB"/>
-              </w:rPr>
-            </w:pPr>
-          </w:p>
-        </w:tc>
-        <w:tc>
-          <w:tcPr>
-            <w:tcW w:w="2837" w:type="dxa"/>
-          </w:tcPr>
-          <w:p>
-            <w:pPr>
-              <w:snapToGrid w:val="0"/>
-              <w:spacing w:line="276" w:lineRule="auto"/>
-              <w:rPr>
-                <w:bCs/>
-                <w:sz w:val="20"/>
-                <w:szCs w:val="20"/>
-                <w:lang w:val="en-GB"/>
-              </w:rPr>
-            </w:pPr>
-            <w:r>
-              <w:rPr>
-                <w:bCs/>
-                <w:sz w:val="20"/>
-                <w:szCs w:val="20"/>
-                <w:lang w:val="en-GB"/>
-              </w:rPr>
-              <w:t xml:space="preserve">Option 1 + 2 </w:t>
-            </w:r>
-          </w:p>
-        </w:tc>
-      </w:tr>
-      <w:tr>
-        <w:trPr>
-          <w:trHeight w:val="234"/>
-        </w:trPr>
-        <w:tc>
-          <w:tcPr>
-            <w:tcW w:w="3581" w:type="dxa"/>
-          </w:tcPr>
-          <w:p>
-            <w:pPr>
-              <w:autoSpaceDE w:val="0"/>
-              <w:autoSpaceDN w:val="0"/>
-              <w:adjustRightInd w:val="0"/>
-              <w:snapToGrid w:val="0"/>
-              <w:spacing w:line="276" w:lineRule="auto"/>
-              <w:rPr>
-                <w:rFonts w:ascii="Arial" w:hAnsi="Arial" w:cs="Arial"/>
-                <w:sz w:val="22"/>
-                <w:szCs w:val="22"/>
-                <w:lang w:eastAsia="zh-HK"/>
-              </w:rPr>
-            </w:pPr>
-            <w:r>
-              <w:rPr>
-                <w:rFonts w:ascii="Arial" w:hAnsi="Arial" w:cs="Arial"/>
-                <w:sz w:val="22"/>
-                <w:szCs w:val="22"/>
-                <w:lang w:eastAsia="zh-HK"/>
-              </w:rPr>
-              <w:t>Search/</w:t>
-            </w:r>
-            <w:r>
-              <w:rPr>
-                <w:rFonts w:ascii="Arial" w:hAnsi="Arial" w:cs="Arial" w:hint="eastAsia"/>
-                <w:sz w:val="22"/>
-                <w:szCs w:val="22"/>
-                <w:lang w:eastAsia="zh-HK"/>
-              </w:rPr>
-              <w:t>L</w:t>
-            </w:r>
-            <w:r>
-              <w:rPr>
-                <w:rFonts w:ascii="Arial" w:hAnsi="Arial" w:cs="Arial"/>
-                <w:sz w:val="22"/>
-                <w:szCs w:val="22"/>
-                <w:lang w:eastAsia="zh-HK"/>
-              </w:rPr>
-              <w:t xml:space="preserve">ist </w:t>
-            </w:r>
-            <w:r>
-              <w:rPr>
-                <w:rFonts w:ascii="Arial" w:hAnsi="Arial" w:cs="Arial" w:hint="eastAsia"/>
-                <w:sz w:val="22"/>
-                <w:szCs w:val="22"/>
-                <w:lang w:eastAsia="zh-HK"/>
-              </w:rPr>
-              <w:t xml:space="preserve">all </w:t>
-            </w:r>
-            <w:r>
-              <w:rPr>
-                <w:rFonts w:ascii="Arial" w:hAnsi="Arial" w:cs="Arial"/>
-                <w:sz w:val="22"/>
-                <w:szCs w:val="22"/>
-                <w:lang w:eastAsia="zh-HK"/>
-              </w:rPr>
-              <w:t>courses</w:t>
-            </w:r>
-          </w:p>
-        </w:tc>
-        <w:tc>
-          <w:tcPr>
-            <w:tcW w:w="236" w:type="dxa"/>
-            <w:shd w:val="clear" w:color="auto" w:fill="DDD9C3" w:themeFill="background2" w:themeFillShade="E6"/>
-          </w:tcPr>
-          <w:p>
-            <w:pPr>
-              <w:snapToGrid w:val="0"/>
-              <w:spacing w:line="276" w:lineRule="auto"/>
-              <w:jc w:val="both"/>
-              <w:rPr>
-                <w:bCs/>
-                <w:lang w:val="en-GB"/>
-              </w:rPr>
-            </w:pPr>
-          </w:p>
-        </w:tc>
-        <w:tc>
-          <w:tcPr>
-            <w:tcW w:w="969" w:type="dxa"/>
-          </w:tcPr>
-          <w:p>
-            <w:pPr>
-              <w:snapToGrid w:val="0"/>
-              <w:spacing w:line="276" w:lineRule="auto"/>
-              <w:jc w:val="center"/>
-              <w:rPr>
-                <w:bCs/>
-                <w:lang w:val="en-GB"/>
-              </w:rPr>
-            </w:pPr>
-            <w:r>
-              <w:rPr>
-                <w:bCs/>
-                <w:lang w:val="en-GB"/>
-              </w:rPr>
-              <w:t>O</w:t>
-            </w:r>
-          </w:p>
-        </w:tc>
-        <w:tc>
-          <w:tcPr>
-            <w:tcW w:w="567" w:type="dxa"/>
-          </w:tcPr>
-          <w:p>
-            <w:pPr>
-              <w:snapToGrid w:val="0"/>
-              <w:spacing w:line="276" w:lineRule="auto"/>
-              <w:jc w:val="center"/>
-              <w:rPr>
-                <w:bCs/>
-                <w:lang w:val="en-GB"/>
-              </w:rPr>
-            </w:pPr>
-          </w:p>
-        </w:tc>
-        <w:tc>
-          <w:tcPr>
-            <w:tcW w:w="567" w:type="dxa"/>
-          </w:tcPr>
-          <w:p>
-            <w:pPr>
-              <w:snapToGrid w:val="0"/>
-              <w:spacing w:line="276" w:lineRule="auto"/>
-              <w:jc w:val="center"/>
-              <w:rPr>
-                <w:bCs/>
-                <w:lang w:val="en-GB"/>
-              </w:rPr>
-            </w:pPr>
-          </w:p>
-        </w:tc>
-        <w:tc>
-          <w:tcPr>
-            <w:tcW w:w="567" w:type="dxa"/>
-          </w:tcPr>
-          <w:p>
-            <w:pPr>
-              <w:snapToGrid w:val="0"/>
-              <w:spacing w:line="276" w:lineRule="auto"/>
-              <w:jc w:val="center"/>
-              <w:rPr>
-                <w:bCs/>
-                <w:lang w:val="en-GB"/>
-              </w:rPr>
-            </w:pPr>
-          </w:p>
-        </w:tc>
-        <w:tc>
-          <w:tcPr>
-            <w:tcW w:w="851" w:type="dxa"/>
-          </w:tcPr>
-          <w:p>
-            <w:pPr>
-              <w:snapToGrid w:val="0"/>
-              <w:spacing w:line="276" w:lineRule="auto"/>
-              <w:jc w:val="center"/>
-              <w:rPr>
-                <w:bCs/>
-                <w:lang w:val="en-GB"/>
-              </w:rPr>
-            </w:pPr>
-          </w:p>
-        </w:tc>
-        <w:tc>
-          <w:tcPr>
-            <w:tcW w:w="283" w:type="dxa"/>
-            <w:shd w:val="clear" w:color="auto" w:fill="DDD9C3" w:themeFill="background2" w:themeFillShade="E6"/>
-          </w:tcPr>
-          <w:p>
-            <w:pPr>
-              <w:snapToGrid w:val="0"/>
-              <w:spacing w:line="276" w:lineRule="auto"/>
-              <w:jc w:val="both"/>
-              <w:rPr>
-                <w:bCs/>
-                <w:lang w:val="en-GB"/>
-              </w:rPr>
-            </w:pPr>
-          </w:p>
-        </w:tc>
-        <w:tc>
-          <w:tcPr>
-            <w:tcW w:w="2837" w:type="dxa"/>
-          </w:tcPr>
-          <w:p>
-            <w:pPr>
-              <w:snapToGrid w:val="0"/>
-              <w:spacing w:line="276" w:lineRule="auto"/>
-              <w:rPr>
-                <w:bCs/>
-                <w:sz w:val="20"/>
-                <w:szCs w:val="20"/>
-                <w:lang w:val="en-GB"/>
-              </w:rPr>
-            </w:pPr>
-            <w:r>
-              <w:rPr>
-                <w:bCs/>
-                <w:sz w:val="20"/>
-                <w:szCs w:val="20"/>
-                <w:lang w:val="en-GB"/>
-              </w:rPr>
-              <w:t xml:space="preserve">Option 6 + 7  </w:t>
-            </w:r>
-            <w:r>
-              <w:rPr>
-                <w:bCs/>
-                <w:sz w:val="20"/>
-                <w:szCs w:val="20"/>
-                <w:lang w:val="en-GB"/>
-              </w:rPr>
-              <w:t xml:space="preserve"> </w:t>
-            </w:r>
-          </w:p>
-        </w:tc>
-      </w:tr>
-      <w:tr>
-        <w:trPr>
-          <w:trHeight w:val="234"/>
-        </w:trPr>
-        <w:tc>
-          <w:tcPr>
-            <w:tcW w:w="3581" w:type="dxa"/>
-          </w:tcPr>
-          <w:p>
-            <w:pPr>
-              <w:autoSpaceDE w:val="0"/>
-              <w:autoSpaceDN w:val="0"/>
-              <w:adjustRightInd w:val="0"/>
-              <w:snapToGrid w:val="0"/>
-              <w:spacing w:line="276" w:lineRule="auto"/>
-              <w:rPr>
-                <w:rFonts w:ascii="Arial" w:hAnsi="Arial" w:cs="Arial"/>
-                <w:sz w:val="22"/>
-                <w:szCs w:val="22"/>
-                <w:lang w:eastAsia="zh-HK"/>
-              </w:rPr>
-            </w:pPr>
-            <w:r>
-              <w:rPr>
-                <w:rFonts w:ascii="Arial" w:hAnsi="Arial" w:cs="Arial"/>
-                <w:sz w:val="22"/>
-                <w:szCs w:val="22"/>
-                <w:lang w:eastAsia="zh-HK"/>
-              </w:rPr>
-              <w:t>Update/Edit all records</w:t>
-            </w:r>
-          </w:p>
-        </w:tc>
-        <w:tc>
-          <w:tcPr>
-            <w:tcW w:w="236" w:type="dxa"/>
-            <w:shd w:val="clear" w:color="auto" w:fill="DDD9C3" w:themeFill="background2" w:themeFillShade="E6"/>
-          </w:tcPr>
-          <w:p>
-            <w:pPr>
-              <w:snapToGrid w:val="0"/>
-              <w:spacing w:line="276" w:lineRule="auto"/>
-              <w:jc w:val="both"/>
-              <w:rPr>
-                <w:bCs/>
-                <w:lang w:val="en-GB"/>
-              </w:rPr>
-            </w:pPr>
-          </w:p>
-        </w:tc>
-        <w:tc>
-          <w:tcPr>
-            <w:tcW w:w="969" w:type="dxa"/>
-          </w:tcPr>
-          <w:p>
-            <w:pPr>
-              <w:snapToGrid w:val="0"/>
-              <w:spacing w:line="276" w:lineRule="auto"/>
-              <w:jc w:val="center"/>
-              <w:rPr>
-                <w:bCs/>
-                <w:lang w:val="en-GB"/>
-              </w:rPr>
-            </w:pPr>
-          </w:p>
-        </w:tc>
-        <w:tc>
-          <w:tcPr>
-            <w:tcW w:w="567" w:type="dxa"/>
-          </w:tcPr>
-          <w:p>
-            <w:pPr>
-              <w:snapToGrid w:val="0"/>
-              <w:spacing w:line="276" w:lineRule="auto"/>
-              <w:jc w:val="center"/>
-              <w:rPr>
-                <w:bCs/>
-                <w:lang w:val="en-GB"/>
-              </w:rPr>
-            </w:pPr>
-          </w:p>
-        </w:tc>
-        <w:tc>
-          <w:tcPr>
-            <w:tcW w:w="567" w:type="dxa"/>
-          </w:tcPr>
-          <w:p>
-            <w:pPr>
-              <w:snapToGrid w:val="0"/>
-              <w:spacing w:line="276" w:lineRule="auto"/>
-              <w:jc w:val="center"/>
-              <w:rPr>
-                <w:bCs/>
-                <w:lang w:val="en-GB"/>
-              </w:rPr>
-            </w:pPr>
-            <w:r>
-              <w:rPr>
-                <w:bCs/>
-                <w:lang w:val="en-GB"/>
-              </w:rPr>
-              <w:t>O</w:t>
-            </w:r>
-          </w:p>
-        </w:tc>
-        <w:tc>
-          <w:tcPr>
-            <w:tcW w:w="567" w:type="dxa"/>
-          </w:tcPr>
-          <w:p>
-            <w:pPr>
-              <w:snapToGrid w:val="0"/>
-              <w:spacing w:line="276" w:lineRule="auto"/>
-              <w:jc w:val="center"/>
-              <w:rPr>
-                <w:bCs/>
-                <w:lang w:val="en-GB"/>
-              </w:rPr>
-            </w:pPr>
-          </w:p>
-        </w:tc>
-        <w:tc>
-          <w:tcPr>
-            <w:tcW w:w="851" w:type="dxa"/>
-          </w:tcPr>
-          <w:p>
-            <w:pPr>
-              <w:snapToGrid w:val="0"/>
-              <w:spacing w:line="276" w:lineRule="auto"/>
-              <w:jc w:val="center"/>
-              <w:rPr>
-                <w:bCs/>
-                <w:lang w:val="en-GB"/>
-              </w:rPr>
-            </w:pPr>
-          </w:p>
-        </w:tc>
-        <w:tc>
-          <w:tcPr>
-            <w:tcW w:w="283" w:type="dxa"/>
-            <w:shd w:val="clear" w:color="auto" w:fill="DDD9C3" w:themeFill="background2" w:themeFillShade="E6"/>
-          </w:tcPr>
-          <w:p>
-            <w:pPr>
-              <w:snapToGrid w:val="0"/>
-              <w:spacing w:line="276" w:lineRule="auto"/>
-              <w:jc w:val="both"/>
-              <w:rPr>
-                <w:bCs/>
-                <w:lang w:val="en-GB"/>
-              </w:rPr>
-            </w:pPr>
-          </w:p>
-        </w:tc>
-        <w:tc>
-          <w:tcPr>
-            <w:tcW w:w="2837" w:type="dxa"/>
-          </w:tcPr>
-          <w:p>
-            <w:pPr>
-              <w:snapToGrid w:val="0"/>
-              <w:spacing w:line="276" w:lineRule="auto"/>
-              <w:rPr>
-                <w:bCs/>
-                <w:sz w:val="20"/>
-                <w:szCs w:val="20"/>
-                <w:lang w:val="en-GB"/>
-              </w:rPr>
-            </w:pPr>
-            <w:r>
-              <w:rPr>
-                <w:bCs/>
-                <w:sz w:val="20"/>
-                <w:szCs w:val="20"/>
-                <w:lang w:val="en-GB"/>
-              </w:rPr>
-              <w:t xml:space="preserve">Option 3 + 8 </w:t>
-            </w:r>
-            <w:r>
-              <w:rPr>
-                <w:bCs/>
-                <w:sz w:val="20"/>
-                <w:szCs w:val="20"/>
-                <w:lang w:val="en-GB"/>
-              </w:rPr>
-              <w:t xml:space="preserve">  </w:t>
-            </w:r>
-            <w:r>
-              <w:rPr>
-                <w:bCs/>
-                <w:sz w:val="20"/>
-                <w:szCs w:val="20"/>
-                <w:lang w:val="en-GB"/>
-              </w:rPr>
-              <w:t>*User edit only</w:t>
-            </w:r>
-          </w:p>
-        </w:tc>
-      </w:tr>
-      <w:tr>
-        <w:trPr>
-          <w:trHeight w:val="58"/>
-        </w:trPr>
-        <w:tc>
-          <w:tcPr>
-            <w:tcW w:w="3581" w:type="dxa"/>
           </w:tcPr>
           <w:p>
             <w:pPr>
@@ -5568,6 +5520,7 @@
                 <w:lang w:val="en-GB"/>
               </w:rPr>
             </w:pPr>
+            <w:bookmarkStart w:id="0" w:name="_GoBack"/>
             <w:r>
               <w:rPr>
                 <w:bCs/>
@@ -5575,6 +5528,7 @@
               </w:rPr>
               <w:t>O</w:t>
             </w:r>
+            <w:bookmarkEnd w:id="0"/>
           </w:p>
         </w:tc>
         <w:tc>
@@ -6497,19 +6451,7 @@
               <w:rPr>
                 <w:b/>
               </w:rPr>
-              <w:t>(</w:t>
-            </w:r>
-            <w:r>
-              <w:rPr>
-                <w:b/>
-              </w:rPr>
-              <w:t>Sports System E-Management</w:t>
-            </w:r>
-            <w:r>
-              <w:rPr>
-                <w:b/>
-              </w:rPr>
-              <w:t>)</w:t>
+              <w:t>(Sports System E-Management)</w:t>
             </w:r>
           </w:p>
         </w:tc>
@@ -6551,7 +6493,7 @@
                 <v:shape id="_x0000_i1025" type="#_x0000_t75" style="width:134.25pt;height:234.75pt" o:ole="">
                   <v:imagedata r:id="rId8" o:title=""/>
                 </v:shape>
-                <o:OLEObject Type="Embed" ProgID="PBrush" ShapeID="_x0000_i1025" DrawAspect="Content" ObjectID="_1510574071" r:id="rId9"/>
+                <o:OLEObject Type="Embed" ProgID="PBrush" ShapeID="_x0000_i1025" DrawAspect="Content" ObjectID="_1510586209" r:id="rId9"/>
               </w:object>
             </w:r>
             <w:r>
@@ -6562,7 +6504,7 @@
                 <v:shape id="_x0000_i1026" type="#_x0000_t75" style="width:368.25pt;height:234pt" o:ole="">
                   <v:imagedata r:id="rId10" o:title=""/>
                 </v:shape>
-                <o:OLEObject Type="Embed" ProgID="PBrush" ShapeID="_x0000_i1026" DrawAspect="Content" ObjectID="_1510574072" r:id="rId11"/>
+                <o:OLEObject Type="Embed" ProgID="PBrush" ShapeID="_x0000_i1026" DrawAspect="Content" ObjectID="_1510586210" r:id="rId11"/>
               </w:object>
             </w:r>
           </w:p>
@@ -6608,7 +6550,7 @@
                 <v:shape id="_x0000_i1027" type="#_x0000_t75" style="width:512.25pt;height:326.25pt" o:ole="">
                   <v:imagedata r:id="rId12" o:title=""/>
                 </v:shape>
-                <o:OLEObject Type="Embed" ProgID="PBrush" ShapeID="_x0000_i1027" DrawAspect="Content" ObjectID="_1510574073" r:id="rId13"/>
+                <o:OLEObject Type="Embed" ProgID="PBrush" ShapeID="_x0000_i1027" DrawAspect="Content" ObjectID="_1510586211" r:id="rId13"/>
               </w:object>
             </w:r>
             <w:r>
@@ -6888,23 +6830,7 @@
               <w:t xml:space="preserve"> with other similar software </w:t>
             </w:r>
             <w:r>
-              <w:t xml:space="preserve">in the market (e.g. </w:t>
-            </w:r>
-            <w:proofErr w:type="spellStart"/>
-            <w:r>
-              <w:t>Sportslyzer</w:t>
-            </w:r>
-            <w:proofErr w:type="spellEnd"/>
-            <w:r>
-              <w:t xml:space="preserve">, </w:t>
-            </w:r>
-            <w:proofErr w:type="spellStart"/>
-            <w:r>
-              <w:t>TrainingPeaks</w:t>
-            </w:r>
-            <w:proofErr w:type="spellEnd"/>
-            <w:r>
-              <w:t xml:space="preserve">) </w:t>
+              <w:t xml:space="preserve">in the market (e.g. Sportslyzer, TrainingPeaks) </w:t>
             </w:r>
             <w:r>
               <w:t xml:space="preserve">has been made so that we could clearly identify the key user requirements. While there </w:t>
@@ -7347,8 +7273,6 @@
                 <w:color w:val="0000C8"/>
               </w:rPr>
             </w:pPr>
-            <w:bookmarkStart w:id="0" w:name="_GoBack"/>
-            <w:bookmarkEnd w:id="0"/>
           </w:p>
           <w:p>
             <w:pPr>
@@ -8855,7 +8779,7 @@
         <w:noProof/>
         <w:color w:val="C0C0C0"/>
       </w:rPr>
-      <w:t>5</w:t>
+      <w:t>1</w:t>
     </w:r>
     <w:r>
       <w:rPr>
@@ -15772,7 +15696,7 @@
 </file>
 
 <file path=customXml/itemProps1.xml><?xml version="1.0" encoding="utf-8"?>
-<ds:datastoreItem xmlns:ds="http://schemas.openxmlformats.org/officeDocument/2006/customXml" ds:itemID="{628F39B2-0EBC-40DF-92DB-C12F4CA632C9}">
+<ds:datastoreItem xmlns:ds="http://schemas.openxmlformats.org/officeDocument/2006/customXml" ds:itemID="{578C4B2C-61CE-4CC5-9719-B6E0C69559FD}">
   <ds:schemaRefs>
     <ds:schemaRef ds:uri="http://schemas.openxmlformats.org/officeDocument/2006/bibliography"/>
   </ds:schemaRefs>

--- a/GUI_testing/doc/SumSumEye.docx
+++ b/GUI_testing/doc/SumSumEye.docx
@@ -3751,7 +3751,18 @@
                 <w:szCs w:val="22"/>
                 <w:lang w:eastAsia="zh-HK"/>
               </w:rPr>
-              <w:t>training courses</w:t>
+              <w:t>traini</w:t>
+            </w:r>
+            <w:bookmarkStart w:id="0" w:name="_GoBack"/>
+            <w:bookmarkEnd w:id="0"/>
+            <w:r>
+              <w:rPr>
+                <w:rFonts w:ascii="Arial" w:hAnsi="Arial" w:cs="Arial"/>
+                <w:sz w:val="22"/>
+                <w:szCs w:val="22"/>
+                <w:lang w:eastAsia="zh-HK"/>
+              </w:rPr>
+              <w:t>ng courses</w:t>
             </w:r>
           </w:p>
         </w:tc>
@@ -3786,22 +3797,13 @@
                 <w:lang w:val="en-GB"/>
               </w:rPr>
             </w:pPr>
-          </w:p>
-        </w:tc>
-        <w:tc>
-          <w:tcPr>
-            <w:tcW w:w="567" w:type="dxa"/>
-          </w:tcPr>
-          <w:p>
-            <w:pPr>
-              <w:snapToGrid w:val="0"/>
-              <w:spacing w:line="276" w:lineRule="auto"/>
-              <w:jc w:val="center"/>
-              <w:rPr>
-                <w:bCs/>
-                <w:lang w:val="en-GB"/>
-              </w:rPr>
-            </w:pPr>
+            <w:r>
+              <w:rPr>
+                <w:bCs/>
+                <w:lang w:val="en-GB"/>
+              </w:rPr>
+              <w:t>O</w:t>
+            </w:r>
           </w:p>
         </w:tc>
         <w:tc>
@@ -3820,13 +3822,24 @@
                 <w:lang w:val="en-GB"/>
               </w:rPr>
             </w:pPr>
-            <w:r>
-              <w:rPr>
-                <w:bCs/>
-                <w:lang w:val="en-GB"/>
-              </w:rPr>
-              <w:t>O</w:t>
-            </w:r>
+          </w:p>
+        </w:tc>
+        <w:tc>
+          <w:tcPr>
+            <w:tcW w:w="567" w:type="dxa"/>
+          </w:tcPr>
+          <w:p>
+            <w:pPr>
+              <w:snapToGrid w:val="0"/>
+              <w:spacing w:line="276" w:lineRule="auto"/>
+              <w:jc w:val="center"/>
+              <w:rPr>
+                <w:bCs/>
+                <w:sz w:val="20"/>
+                <w:szCs w:val="20"/>
+                <w:lang w:val="en-GB"/>
+              </w:rPr>
+            </w:pPr>
           </w:p>
         </w:tc>
         <w:tc>
@@ -3893,31 +3906,12 @@
                 <w:lang w:val="en-GB"/>
               </w:rPr>
             </w:pPr>
-            <w:r>
-              <w:rPr>
-                <w:bCs/>
-                <w:sz w:val="20"/>
-                <w:szCs w:val="20"/>
-                <w:lang w:val="en-GB"/>
-              </w:rPr>
-              <w:t>*List only</w:t>
-            </w:r>
-            <w:r>
-              <w:rPr>
-                <w:bCs/>
-                <w:sz w:val="20"/>
-                <w:szCs w:val="20"/>
-                <w:lang w:val="en-GB"/>
-              </w:rPr>
-              <w:br/>
-              <w:t>*Can use adm op2</w:t>
-            </w:r>
           </w:p>
         </w:tc>
       </w:tr>
       <w:tr>
         <w:trPr>
-          <w:trHeight w:val="449"/>
+          <w:trHeight w:val="224"/>
         </w:trPr>
         <w:tc>
           <w:tcPr>
@@ -4127,32 +4121,14 @@
                 <w:szCs w:val="20"/>
                 <w:lang w:val="en-GB"/>
               </w:rPr>
-              <w:br/>
-            </w:r>
-            <w:r>
-              <w:rPr>
-                <w:bCs/>
-                <w:sz w:val="20"/>
-                <w:szCs w:val="20"/>
-                <w:lang w:val="en-GB"/>
-              </w:rPr>
-              <w:t>*Display</w:t>
-            </w:r>
-            <w:r>
-              <w:rPr>
-                <w:bCs/>
-                <w:sz w:val="20"/>
-                <w:szCs w:val="20"/>
-                <w:lang w:val="en-GB"/>
-              </w:rPr>
-              <w:t xml:space="preserve"> course, list trainees</w:t>
+              <w:t xml:space="preserve"> *Cant search trainees</w:t>
             </w:r>
           </w:p>
         </w:tc>
       </w:tr>
       <w:tr>
         <w:trPr>
-          <w:trHeight w:val="467"/>
+          <w:trHeight w:val="251"/>
         </w:trPr>
         <w:tc>
           <w:tcPr>
@@ -4232,6 +4208,13 @@
                 <w:lang w:val="en-GB"/>
               </w:rPr>
             </w:pPr>
+            <w:r>
+              <w:rPr>
+                <w:bCs/>
+                <w:lang w:val="en-GB"/>
+              </w:rPr>
+              <w:t>O</w:t>
+            </w:r>
           </w:p>
         </w:tc>
         <w:tc>
@@ -4266,13 +4249,6 @@
                 <w:lang w:val="en-GB"/>
               </w:rPr>
             </w:pPr>
-            <w:r>
-              <w:rPr>
-                <w:bCs/>
-                <w:lang w:val="en-GB"/>
-              </w:rPr>
-              <w:t>O</w:t>
-            </w:r>
           </w:p>
         </w:tc>
         <w:tc>
@@ -4347,34 +4323,6 @@
                 <w:lang w:val="en-GB"/>
               </w:rPr>
               <w:t>Option 3</w:t>
-            </w:r>
-            <w:r>
-              <w:rPr>
-                <w:bCs/>
-                <w:sz w:val="20"/>
-                <w:szCs w:val="20"/>
-                <w:lang w:val="en-GB"/>
-              </w:rPr>
-              <w:br/>
-              <w:t>*Complete course</w:t>
-            </w:r>
-            <w:r>
-              <w:rPr>
-                <w:bCs/>
-                <w:sz w:val="20"/>
-                <w:szCs w:val="20"/>
-                <w:lang w:val="en-GB"/>
-              </w:rPr>
-              <w:t>, no gradin</w:t>
-            </w:r>
-            <w:r>
-              <w:rPr>
-                <w:bCs/>
-                <w:sz w:val="20"/>
-                <w:szCs w:val="20"/>
-                <w:lang w:val="en-GB"/>
-              </w:rPr>
-              <w:t>g</w:t>
             </w:r>
           </w:p>
         </w:tc>
@@ -4775,15 +4723,6 @@
                 <w:lang w:val="en-GB"/>
               </w:rPr>
             </w:pPr>
-            <w:r>
-              <w:rPr>
-                <w:bCs/>
-                <w:sz w:val="20"/>
-                <w:szCs w:val="20"/>
-                <w:lang w:val="en-GB"/>
-              </w:rPr>
-              <w:t>Option 4 + 5</w:t>
-            </w:r>
           </w:p>
         </w:tc>
       </w:tr>
@@ -4985,15 +4924,6 @@
                 <w:lang w:val="en-GB"/>
               </w:rPr>
             </w:pPr>
-            <w:r>
-              <w:rPr>
-                <w:bCs/>
-                <w:sz w:val="20"/>
-                <w:szCs w:val="20"/>
-                <w:lang w:val="en-GB"/>
-              </w:rPr>
-              <w:t>Option 1 + 2</w:t>
-            </w:r>
           </w:p>
         </w:tc>
       </w:tr>
@@ -5202,15 +5132,6 @@
                 <w:lang w:val="en-GB"/>
               </w:rPr>
             </w:pPr>
-            <w:r>
-              <w:rPr>
-                <w:bCs/>
-                <w:sz w:val="20"/>
-                <w:szCs w:val="20"/>
-                <w:lang w:val="en-GB"/>
-              </w:rPr>
-              <w:t>Option 6 + 7</w:t>
-            </w:r>
           </w:p>
         </w:tc>
       </w:tr>
@@ -5390,25 +5311,7 @@
                 <w:szCs w:val="20"/>
                 <w:lang w:val="en-GB"/>
               </w:rPr>
-              <w:t xml:space="preserve">Option 3 + 8 </w:t>
-            </w:r>
-            <w:r>
-              <w:rPr>
-                <w:bCs/>
-                <w:sz w:val="20"/>
-                <w:szCs w:val="20"/>
-                <w:lang w:val="en-GB"/>
-              </w:rPr>
-              <w:t xml:space="preserve">  </w:t>
-            </w:r>
-            <w:r>
-              <w:rPr>
-                <w:bCs/>
-                <w:sz w:val="20"/>
-                <w:szCs w:val="20"/>
-                <w:lang w:val="en-GB"/>
-              </w:rPr>
-              <w:t>*User edit only</w:t>
+              <w:t>Edit course</w:t>
             </w:r>
           </w:p>
         </w:tc>
@@ -5520,7 +5423,6 @@
                 <w:lang w:val="en-GB"/>
               </w:rPr>
             </w:pPr>
-            <w:bookmarkStart w:id="0" w:name="_GoBack"/>
             <w:r>
               <w:rPr>
                 <w:bCs/>
@@ -5528,7 +5430,6 @@
               </w:rPr>
               <w:t>O</w:t>
             </w:r>
-            <w:bookmarkEnd w:id="0"/>
           </w:p>
         </w:tc>
         <w:tc>
@@ -5602,16 +5503,7 @@
                 <w:szCs w:val="20"/>
                 <w:lang w:val="en-GB"/>
               </w:rPr>
-              <w:t xml:space="preserve">Option 9 + 10  </w:t>
-            </w:r>
-            <w:r>
-              <w:rPr>
-                <w:bCs/>
-                <w:sz w:val="20"/>
-                <w:szCs w:val="20"/>
-                <w:lang w:val="en-GB"/>
-              </w:rPr>
-              <w:t>*Remove Only</w:t>
+              <w:t>Create course</w:t>
             </w:r>
           </w:p>
         </w:tc>
@@ -6083,7 +5975,7 @@
       </w:tr>
       <w:tr>
         <w:trPr>
-          <w:trHeight w:val="184"/>
+          <w:trHeight w:val="70"/>
         </w:trPr>
         <w:tc>
           <w:tcPr>
@@ -6091,7 +5983,7 @@
             <w:tcBorders>
               <w:bottom w:val="single" w:sz="4" w:space="0" w:color="A6A6A6" w:themeColor="background1" w:themeShade="A6"/>
             </w:tcBorders>
-            <w:shd w:val="clear" w:color="auto" w:fill="FFFF00"/>
+            <w:shd w:val="clear" w:color="auto" w:fill="auto"/>
           </w:tcPr>
           <w:p>
             <w:pPr>
@@ -6136,7 +6028,7 @@
             <w:tcBorders>
               <w:bottom w:val="single" w:sz="4" w:space="0" w:color="A6A6A6" w:themeColor="background1" w:themeShade="A6"/>
             </w:tcBorders>
-            <w:shd w:val="clear" w:color="auto" w:fill="FFFF00"/>
+            <w:shd w:val="clear" w:color="auto" w:fill="DDD9C3" w:themeFill="background2" w:themeFillShade="E6"/>
           </w:tcPr>
           <w:p>
             <w:pPr>
@@ -6156,7 +6048,7 @@
             <w:tcBorders>
               <w:bottom w:val="single" w:sz="4" w:space="0" w:color="A6A6A6" w:themeColor="background1" w:themeShade="A6"/>
             </w:tcBorders>
-            <w:shd w:val="clear" w:color="auto" w:fill="FFFF00"/>
+            <w:shd w:val="clear" w:color="auto" w:fill="auto"/>
           </w:tcPr>
           <w:p>
             <w:pPr>
@@ -6176,7 +6068,7 @@
             <w:tcBorders>
               <w:bottom w:val="single" w:sz="4" w:space="0" w:color="A6A6A6" w:themeColor="background1" w:themeShade="A6"/>
             </w:tcBorders>
-            <w:shd w:val="clear" w:color="auto" w:fill="FFFF00"/>
+            <w:shd w:val="clear" w:color="auto" w:fill="auto"/>
           </w:tcPr>
           <w:p>
             <w:pPr>
@@ -6196,7 +6088,7 @@
             <w:tcBorders>
               <w:bottom w:val="single" w:sz="4" w:space="0" w:color="A6A6A6" w:themeColor="background1" w:themeShade="A6"/>
             </w:tcBorders>
-            <w:shd w:val="clear" w:color="auto" w:fill="FFFF00"/>
+            <w:shd w:val="clear" w:color="auto" w:fill="auto"/>
           </w:tcPr>
           <w:p>
             <w:pPr>
@@ -6218,7 +6110,7 @@
             <w:tcBorders>
               <w:bottom w:val="single" w:sz="4" w:space="0" w:color="A6A6A6" w:themeColor="background1" w:themeShade="A6"/>
             </w:tcBorders>
-            <w:shd w:val="clear" w:color="auto" w:fill="FFFF00"/>
+            <w:shd w:val="clear" w:color="auto" w:fill="auto"/>
           </w:tcPr>
           <w:p>
             <w:pPr>
@@ -6238,7 +6130,7 @@
             <w:tcBorders>
               <w:bottom w:val="single" w:sz="4" w:space="0" w:color="A6A6A6" w:themeColor="background1" w:themeShade="A6"/>
             </w:tcBorders>
-            <w:shd w:val="clear" w:color="auto" w:fill="FFFF00"/>
+            <w:shd w:val="clear" w:color="auto" w:fill="auto"/>
           </w:tcPr>
           <w:p>
             <w:pPr>
@@ -6265,7 +6157,7 @@
             <w:tcBorders>
               <w:bottom w:val="single" w:sz="4" w:space="0" w:color="A6A6A6" w:themeColor="background1" w:themeShade="A6"/>
             </w:tcBorders>
-            <w:shd w:val="clear" w:color="auto" w:fill="FFFF00"/>
+            <w:shd w:val="clear" w:color="auto" w:fill="DDD9C3" w:themeFill="background2" w:themeFillShade="E6"/>
           </w:tcPr>
           <w:p>
             <w:pPr>
@@ -6285,7 +6177,7 @@
             <w:tcBorders>
               <w:bottom w:val="single" w:sz="4" w:space="0" w:color="A6A6A6" w:themeColor="background1" w:themeShade="A6"/>
             </w:tcBorders>
-            <w:shd w:val="clear" w:color="auto" w:fill="FFFF00"/>
+            <w:shd w:val="clear" w:color="auto" w:fill="auto"/>
           </w:tcPr>
           <w:p>
             <w:pPr>
@@ -6299,15 +6191,6 @@
                 <w:lang w:val="en-GB"/>
               </w:rPr>
             </w:pPr>
-            <w:r>
-              <w:rPr>
-                <w:rFonts w:hint="eastAsia"/>
-                <w:i/>
-                <w:color w:val="000000"/>
-                <w:lang w:val="en-GB" w:eastAsia="zh-HK"/>
-              </w:rPr>
-              <w:t>Not counted in Alpha ver.</w:t>
-            </w:r>
           </w:p>
         </w:tc>
       </w:tr>
@@ -6493,7 +6376,7 @@
                 <v:shape id="_x0000_i1025" type="#_x0000_t75" style="width:134.25pt;height:234.75pt" o:ole="">
                   <v:imagedata r:id="rId8" o:title=""/>
                 </v:shape>
-                <o:OLEObject Type="Embed" ProgID="PBrush" ShapeID="_x0000_i1025" DrawAspect="Content" ObjectID="_1510586209" r:id="rId9"/>
+                <o:OLEObject Type="Embed" ProgID="PBrush" ShapeID="_x0000_i1025" DrawAspect="Content" ObjectID="_1510687680" r:id="rId9"/>
               </w:object>
             </w:r>
             <w:r>
@@ -6504,7 +6387,7 @@
                 <v:shape id="_x0000_i1026" type="#_x0000_t75" style="width:368.25pt;height:234pt" o:ole="">
                   <v:imagedata r:id="rId10" o:title=""/>
                 </v:shape>
-                <o:OLEObject Type="Embed" ProgID="PBrush" ShapeID="_x0000_i1026" DrawAspect="Content" ObjectID="_1510586210" r:id="rId11"/>
+                <o:OLEObject Type="Embed" ProgID="PBrush" ShapeID="_x0000_i1026" DrawAspect="Content" ObjectID="_1510687681" r:id="rId11"/>
               </w:object>
             </w:r>
           </w:p>
@@ -6550,7 +6433,7 @@
                 <v:shape id="_x0000_i1027" type="#_x0000_t75" style="width:512.25pt;height:326.25pt" o:ole="">
                   <v:imagedata r:id="rId12" o:title=""/>
                 </v:shape>
-                <o:OLEObject Type="Embed" ProgID="PBrush" ShapeID="_x0000_i1027" DrawAspect="Content" ObjectID="_1510586211" r:id="rId13"/>
+                <o:OLEObject Type="Embed" ProgID="PBrush" ShapeID="_x0000_i1027" DrawAspect="Content" ObjectID="_1510687682" r:id="rId13"/>
               </w:object>
             </w:r>
             <w:r>
@@ -7501,23 +7384,6 @@
         </w:rPr>
         <w:t>hop</w:t>
       </w:r>
-    </w:p>
-    <w:p>
-      <w:pPr>
-        <w:pBdr>
-          <w:top w:val="single" w:sz="4" w:space="1" w:color="7F7F7F" w:themeColor="text1" w:themeTint="80"/>
-          <w:left w:val="single" w:sz="4" w:space="1" w:color="7F7F7F" w:themeColor="text1" w:themeTint="80"/>
-          <w:bottom w:val="single" w:sz="4" w:space="1" w:color="7F7F7F" w:themeColor="text1" w:themeTint="80"/>
-          <w:right w:val="single" w:sz="4" w:space="1" w:color="7F7F7F" w:themeColor="text1" w:themeTint="80"/>
-          <w:between w:val="single" w:sz="4" w:space="1" w:color="7F7F7F" w:themeColor="text1" w:themeTint="80"/>
-          <w:bar w:val="single" w:sz="4" w:color="auto"/>
-        </w:pBdr>
-        <w:snapToGrid w:val="0"/>
-        <w:rPr>
-          <w:color w:val="0000FF"/>
-          <w:lang w:eastAsia="zh-HK"/>
-        </w:rPr>
-      </w:pPr>
     </w:p>
     <w:p>
       <w:pPr>
@@ -15696,7 +15562,7 @@
 </file>
 
 <file path=customXml/itemProps1.xml><?xml version="1.0" encoding="utf-8"?>
-<ds:datastoreItem xmlns:ds="http://schemas.openxmlformats.org/officeDocument/2006/customXml" ds:itemID="{578C4B2C-61CE-4CC5-9719-B6E0C69559FD}">
+<ds:datastoreItem xmlns:ds="http://schemas.openxmlformats.org/officeDocument/2006/customXml" ds:itemID="{3CA4DADE-6AA9-4157-9FE5-AA00B93FD2BC}">
   <ds:schemaRefs>
     <ds:schemaRef ds:uri="http://schemas.openxmlformats.org/officeDocument/2006/bibliography"/>
   </ds:schemaRefs>
